--- a/e-learning.docx
+++ b/e-learning.docx
@@ -1,6 +1,6 @@
 
 <file path=word/document.xml><?xml version="1.0" encoding="utf-8"?>
-<w:document xmlns:wpc="http://schemas.microsoft.com/office/word/2010/wordprocessingCanvas" xmlns:mc="http://schemas.openxmlformats.org/markup-compatibility/2006" xmlns:o="urn:schemas-microsoft-com:office:office" xmlns:r="http://schemas.openxmlformats.org/officeDocument/2006/relationships" xmlns:m="http://schemas.openxmlformats.org/officeDocument/2006/math" xmlns:v="urn:schemas-microsoft-com:vml" xmlns:wp14="http://schemas.microsoft.com/office/word/2010/wordprocessingDrawing" xmlns:wp="http://schemas.openxmlformats.org/drawingml/2006/wordprocessingDrawing" xmlns:w10="urn:schemas-microsoft-com:office:word" xmlns:w="http://schemas.openxmlformats.org/wordprocessingml/2006/main" xmlns:w14="http://schemas.microsoft.com/office/word/2010/wordml" xmlns:wpg="http://schemas.microsoft.com/office/word/2010/wordprocessingGroup" xmlns:wpi="http://schemas.microsoft.com/office/word/2010/wordprocessingInk" xmlns:wne="http://schemas.microsoft.com/office/word/2006/wordml" xmlns:wps="http://schemas.microsoft.com/office/word/2010/wordprocessingShape" mc:Ignorable="w14 wp14">
+<w:document xmlns:wpc="http://schemas.microsoft.com/office/word/2010/wordprocessingCanvas" xmlns:mc="http://schemas.openxmlformats.org/markup-compatibility/2006" xmlns:o="urn:schemas-microsoft-com:office:office" xmlns:r="http://schemas.openxmlformats.org/officeDocument/2006/relationships" xmlns:m="http://schemas.openxmlformats.org/officeDocument/2006/math" xmlns:v="urn:schemas-microsoft-com:vml" xmlns:wp14="http://schemas.microsoft.com/office/word/2010/wordprocessingDrawing" xmlns:wp="http://schemas.openxmlformats.org/drawingml/2006/wordprocessingDrawing" xmlns:w10="urn:schemas-microsoft-com:office:word" xmlns:w="http://schemas.openxmlformats.org/wordprocessingml/2006/main" xmlns:w14="http://schemas.microsoft.com/office/word/2010/wordml" xmlns:w15="http://schemas.microsoft.com/office/word/2012/wordml" xmlns:wpg="http://schemas.microsoft.com/office/word/2010/wordprocessingGroup" xmlns:wpi="http://schemas.microsoft.com/office/word/2010/wordprocessingInk" xmlns:wne="http://schemas.microsoft.com/office/word/2006/wordml" xmlns:wps="http://schemas.microsoft.com/office/word/2010/wordprocessingShape" mc:Ignorable="w14 w15 wp14">
   <w:body>
     <w:bookmarkStart w:id="0" w:name="_Hlk535420923"/>
     <w:p>
@@ -94,71 +94,132 @@
           <w:sz w:val="28"/>
           <w:szCs w:val="28"/>
         </w:rPr>
-        <w:t>In this e-learning system we can assign projects to students and can share documents and more easily. This system has three modules including student, faculties and Admin. Students can login, they have access to main menu, calendar, projects, documentation, to upload, view the things uploaded by the faculties,</w:t>
-      </w:r>
-      <w:r>
-        <w:rPr>
-          <w:sz w:val="28"/>
-          <w:szCs w:val="28"/>
-        </w:rPr>
-        <w:t xml:space="preserve"> time table and</w:t>
-      </w:r>
-      <w:r>
-        <w:rPr>
-          <w:sz w:val="28"/>
-          <w:szCs w:val="28"/>
-        </w:rPr>
-        <w:t xml:space="preserve"> also send messages to faculties. Faculties can login and have access for viewing, uploading documents</w:t>
-      </w:r>
-      <w:r>
-        <w:rPr>
-          <w:sz w:val="28"/>
-          <w:szCs w:val="28"/>
-        </w:rPr>
-        <w:t>, time table</w:t>
-      </w:r>
-      <w:r>
-        <w:rPr>
-          <w:sz w:val="28"/>
-          <w:szCs w:val="28"/>
-        </w:rPr>
-        <w:t xml:space="preserve"> and projects.</w:t>
-      </w:r>
-      <w:r>
-        <w:rPr>
-          <w:sz w:val="28"/>
-          <w:szCs w:val="28"/>
-        </w:rPr>
-        <w:t xml:space="preserve"> Faculties will receive message</w:t>
-      </w:r>
-      <w:r>
-        <w:rPr>
-          <w:sz w:val="28"/>
-          <w:szCs w:val="28"/>
-        </w:rPr>
-        <w:t xml:space="preserve">s notifying which class </w:t>
-      </w:r>
-      <w:r>
-        <w:rPr>
-          <w:sz w:val="28"/>
-          <w:szCs w:val="28"/>
-        </w:rPr>
-        <w:t>is allotted to them.</w:t>
-      </w:r>
-      <w:r>
-        <w:rPr>
-          <w:sz w:val="28"/>
-          <w:szCs w:val="28"/>
-        </w:rPr>
-        <w:t xml:space="preserve"> Admin can login and manage the faculties and student details and also view projects. This is how the new concept of e-learning came into existence, which is an easier and smarter system for colleges.</w:t>
+        <w:t xml:space="preserve">In this e-learning system we can share documents more easily. This system has </w:t>
+      </w:r>
+      <w:r>
+        <w:rPr>
+          <w:sz w:val="28"/>
+          <w:szCs w:val="28"/>
+        </w:rPr>
+        <w:t>four</w:t>
+      </w:r>
+      <w:r>
+        <w:rPr>
+          <w:sz w:val="28"/>
+          <w:szCs w:val="28"/>
+        </w:rPr>
+        <w:t xml:space="preserve"> modules including </w:t>
+      </w:r>
+      <w:r>
+        <w:rPr>
+          <w:sz w:val="28"/>
+          <w:szCs w:val="28"/>
+        </w:rPr>
+        <w:t>S</w:t>
+      </w:r>
+      <w:r>
+        <w:rPr>
+          <w:sz w:val="28"/>
+          <w:szCs w:val="28"/>
+        </w:rPr>
+        <w:t xml:space="preserve">tudent, </w:t>
+      </w:r>
+      <w:r>
+        <w:rPr>
+          <w:sz w:val="28"/>
+          <w:szCs w:val="28"/>
+        </w:rPr>
+        <w:t>F</w:t>
+      </w:r>
+      <w:r>
+        <w:rPr>
+          <w:sz w:val="28"/>
+          <w:szCs w:val="28"/>
+        </w:rPr>
+        <w:t>aculties</w:t>
+      </w:r>
+      <w:r>
+        <w:rPr>
+          <w:sz w:val="28"/>
+          <w:szCs w:val="28"/>
+        </w:rPr>
+        <w:t>, College</w:t>
+      </w:r>
+      <w:r>
+        <w:rPr>
+          <w:sz w:val="28"/>
+          <w:szCs w:val="28"/>
+        </w:rPr>
+        <w:t xml:space="preserve"> and Admin.</w:t>
+      </w:r>
+      <w:r>
+        <w:rPr>
+          <w:sz w:val="28"/>
+          <w:szCs w:val="28"/>
+        </w:rPr>
+        <w:t xml:space="preserve"> Students can view and download notes and video tutorials uploaded by others. They can also upload notes and other study materials. They can attend online quiz and can post queries.</w:t>
+      </w:r>
+      <w:r>
+        <w:rPr>
+          <w:sz w:val="28"/>
+          <w:szCs w:val="28"/>
+        </w:rPr>
+        <w:t xml:space="preserve"> Faculties can login and have access for </w:t>
+      </w:r>
+      <w:r>
+        <w:rPr>
+          <w:sz w:val="28"/>
+          <w:szCs w:val="28"/>
+        </w:rPr>
+        <w:t xml:space="preserve">uploading video tutorials and notes. They can reply for the queries posted by students. College can add or delete student details. </w:t>
+      </w:r>
+      <w:r>
+        <w:rPr>
+          <w:sz w:val="28"/>
+          <w:szCs w:val="28"/>
+        </w:rPr>
+        <w:t xml:space="preserve"> Admin can login and manage the faculties and student details</w:t>
+      </w:r>
+      <w:r>
+        <w:rPr>
+          <w:sz w:val="28"/>
+          <w:szCs w:val="28"/>
+        </w:rPr>
+        <w:t>, manage notes and video tutorials</w:t>
+      </w:r>
+      <w:r>
+        <w:rPr>
+          <w:sz w:val="28"/>
+          <w:szCs w:val="28"/>
+        </w:rPr>
+        <w:t>.</w:t>
+      </w:r>
+      <w:r>
+        <w:rPr>
+          <w:sz w:val="28"/>
+          <w:szCs w:val="28"/>
+        </w:rPr>
+        <w:t xml:space="preserve"> They can </w:t>
+      </w:r>
+      <w:r>
+        <w:rPr>
+          <w:sz w:val="28"/>
+          <w:szCs w:val="28"/>
+        </w:rPr>
+        <w:t>arrange online quiz on various topics.</w:t>
+      </w:r>
+      <w:r>
+        <w:rPr>
+          <w:sz w:val="28"/>
+          <w:szCs w:val="28"/>
+        </w:rPr>
+        <w:t xml:space="preserve"> This is how the new concept of e-learning came into existence, which is an easier and smarter system for colleges.</w:t>
       </w:r>
     </w:p>
     <w:p>
       <w:pPr>
         <w:pStyle w:val="NoSpacing"/>
       </w:pPr>
-      <w:bookmarkStart w:id="1" w:name="_GoBack"/>
-      <w:bookmarkEnd w:id="1"/>
     </w:p>
     <w:p>
       <w:pPr>
@@ -196,7 +257,21 @@
           <w:sz w:val="28"/>
           <w:szCs w:val="28"/>
         </w:rPr>
-        <w:t>The system comprises of 3 major modules with their sub-modules as follows</w:t>
+        <w:t xml:space="preserve">The system comprises of </w:t>
+      </w:r>
+      <w:r>
+        <w:rPr>
+          <w:sz w:val="28"/>
+          <w:szCs w:val="28"/>
+        </w:rPr>
+        <w:t>4</w:t>
+      </w:r>
+      <w:r>
+        <w:rPr>
+          <w:sz w:val="28"/>
+          <w:szCs w:val="28"/>
+        </w:rPr>
+        <w:t xml:space="preserve"> major modules with their sub-modules as follows</w:t>
       </w:r>
       <w:r>
         <w:rPr>
@@ -298,7 +373,7 @@
           <w:sz w:val="28"/>
           <w:szCs w:val="28"/>
         </w:rPr>
-        <w:t>Main Menu</w:t>
+        <w:t>Video Tutorials</w:t>
       </w:r>
       <w:r>
         <w:rPr>
@@ -313,7 +388,7 @@
           <w:sz w:val="28"/>
           <w:szCs w:val="28"/>
         </w:rPr>
-        <w:t>User will have access of main menu.</w:t>
+        <w:t>Students can view video tutorials.</w:t>
       </w:r>
     </w:p>
     <w:p>
@@ -336,22 +411,14 @@
           <w:sz w:val="28"/>
           <w:szCs w:val="28"/>
         </w:rPr>
-        <w:t>Calendar</w:t>
-      </w:r>
-      <w:r>
-        <w:rPr>
-          <w:b/>
-          <w:sz w:val="28"/>
-          <w:szCs w:val="28"/>
-        </w:rPr>
-        <w:t xml:space="preserve">: </w:t>
-      </w:r>
-      <w:r>
-        <w:rPr>
-          <w:sz w:val="28"/>
-          <w:szCs w:val="28"/>
-        </w:rPr>
-        <w:t>Can see the calendar</w:t>
+        <w:t xml:space="preserve">Notes: </w:t>
+      </w:r>
+      <w:r>
+        <w:rPr>
+          <w:sz w:val="28"/>
+          <w:szCs w:val="28"/>
+        </w:rPr>
+        <w:t>Students can view notes.</w:t>
       </w:r>
     </w:p>
     <w:p>
@@ -374,7 +441,7 @@
           <w:sz w:val="28"/>
           <w:szCs w:val="28"/>
         </w:rPr>
-        <w:t>Projects</w:t>
+        <w:t>Upload</w:t>
       </w:r>
       <w:r>
         <w:rPr>
@@ -389,7 +456,14 @@
           <w:sz w:val="28"/>
           <w:szCs w:val="28"/>
         </w:rPr>
-        <w:t xml:space="preserve"> user can view the projects.</w:t>
+        <w:t>Students can upload notes</w:t>
+      </w:r>
+      <w:r>
+        <w:rPr>
+          <w:sz w:val="28"/>
+          <w:szCs w:val="28"/>
+        </w:rPr>
+        <w:t>.</w:t>
       </w:r>
     </w:p>
     <w:p>
@@ -412,7 +486,7 @@
           <w:sz w:val="28"/>
           <w:szCs w:val="28"/>
         </w:rPr>
-        <w:t>My Project</w:t>
+        <w:t>Chat</w:t>
       </w:r>
       <w:r>
         <w:rPr>
@@ -427,7 +501,14 @@
           <w:sz w:val="28"/>
           <w:szCs w:val="28"/>
         </w:rPr>
-        <w:t>user can see previous uploaded projects.</w:t>
+        <w:t>User can chat</w:t>
+      </w:r>
+      <w:r>
+        <w:rPr>
+          <w:sz w:val="28"/>
+          <w:szCs w:val="28"/>
+        </w:rPr>
+        <w:t xml:space="preserve"> to obtain information.</w:t>
       </w:r>
     </w:p>
     <w:p>
@@ -450,22 +531,14 @@
           <w:sz w:val="28"/>
           <w:szCs w:val="28"/>
         </w:rPr>
-        <w:t>Documentation</w:t>
-      </w:r>
-      <w:r>
-        <w:rPr>
-          <w:b/>
-          <w:sz w:val="28"/>
-          <w:szCs w:val="28"/>
-        </w:rPr>
-        <w:t xml:space="preserve">: </w:t>
-      </w:r>
-      <w:r>
-        <w:rPr>
-          <w:sz w:val="28"/>
-          <w:szCs w:val="28"/>
-        </w:rPr>
-        <w:t>User can do documentation.</w:t>
+        <w:t xml:space="preserve">Quiz: </w:t>
+      </w:r>
+      <w:r>
+        <w:rPr>
+          <w:sz w:val="28"/>
+          <w:szCs w:val="28"/>
+        </w:rPr>
+        <w:t>Students can attend online quiz.</w:t>
       </w:r>
     </w:p>
     <w:p>
@@ -488,142 +561,14 @@
           <w:sz w:val="28"/>
           <w:szCs w:val="28"/>
         </w:rPr>
-        <w:t>Upload</w:t>
-      </w:r>
-      <w:r>
-        <w:rPr>
-          <w:b/>
-          <w:sz w:val="28"/>
-          <w:szCs w:val="28"/>
-        </w:rPr>
-        <w:t xml:space="preserve">: </w:t>
-      </w:r>
-      <w:r>
-        <w:rPr>
-          <w:sz w:val="28"/>
-          <w:szCs w:val="28"/>
-        </w:rPr>
-        <w:t>User can upload the documents and project.</w:t>
-      </w:r>
-    </w:p>
-    <w:p>
-      <w:pPr>
-        <w:pStyle w:val="ListParagraph"/>
-        <w:numPr>
-          <w:ilvl w:val="0"/>
-          <w:numId w:val="10"/>
-        </w:numPr>
-        <w:spacing w:line="360" w:lineRule="auto"/>
-        <w:rPr>
-          <w:sz w:val="28"/>
-          <w:szCs w:val="28"/>
-        </w:rPr>
-      </w:pPr>
-      <w:r>
-        <w:rPr>
-          <w:b/>
-          <w:sz w:val="28"/>
-          <w:szCs w:val="28"/>
-        </w:rPr>
-        <w:t>View</w:t>
-      </w:r>
-      <w:r>
-        <w:rPr>
-          <w:b/>
-          <w:sz w:val="28"/>
-          <w:szCs w:val="28"/>
-        </w:rPr>
-        <w:t xml:space="preserve">: </w:t>
-      </w:r>
-      <w:r>
-        <w:rPr>
-          <w:sz w:val="28"/>
-          <w:szCs w:val="28"/>
-        </w:rPr>
-        <w:t>user can also view the documentation.</w:t>
-      </w:r>
-    </w:p>
-    <w:p>
-      <w:pPr>
-        <w:pStyle w:val="ListParagraph"/>
-        <w:numPr>
-          <w:ilvl w:val="0"/>
-          <w:numId w:val="10"/>
-        </w:numPr>
-        <w:spacing w:line="360" w:lineRule="auto"/>
-        <w:rPr>
-          <w:b/>
-          <w:sz w:val="28"/>
-          <w:szCs w:val="28"/>
-        </w:rPr>
-      </w:pPr>
-      <w:r>
-        <w:rPr>
-          <w:b/>
-          <w:sz w:val="28"/>
-          <w:szCs w:val="28"/>
-        </w:rPr>
-        <w:t>Knowledge</w:t>
-      </w:r>
-      <w:r>
-        <w:rPr>
-          <w:b/>
-          <w:sz w:val="28"/>
-          <w:szCs w:val="28"/>
-        </w:rPr>
-        <w:t xml:space="preserve">: </w:t>
-      </w:r>
-      <w:r>
-        <w:rPr>
-          <w:sz w:val="28"/>
-          <w:szCs w:val="28"/>
-        </w:rPr>
-        <w:t>User read the knowledge articles uploaded.</w:t>
-      </w:r>
-    </w:p>
-    <w:p>
-      <w:pPr>
-        <w:pStyle w:val="ListParagraph"/>
-        <w:numPr>
-          <w:ilvl w:val="0"/>
-          <w:numId w:val="10"/>
-        </w:numPr>
-        <w:spacing w:line="360" w:lineRule="auto"/>
-        <w:rPr>
-          <w:b/>
-          <w:sz w:val="28"/>
-          <w:szCs w:val="28"/>
-        </w:rPr>
-      </w:pPr>
-      <w:r>
-        <w:rPr>
-          <w:b/>
-          <w:sz w:val="28"/>
-          <w:szCs w:val="28"/>
-        </w:rPr>
-        <w:t>Chat</w:t>
-      </w:r>
-      <w:r>
-        <w:rPr>
-          <w:b/>
-          <w:sz w:val="28"/>
-          <w:szCs w:val="28"/>
-        </w:rPr>
-        <w:t xml:space="preserve">: </w:t>
-      </w:r>
-      <w:r>
-        <w:rPr>
-          <w:sz w:val="28"/>
-          <w:szCs w:val="28"/>
-        </w:rPr>
-        <w:t>User can chat</w:t>
-      </w:r>
-      <w:r>
-        <w:rPr>
-          <w:sz w:val="28"/>
-          <w:szCs w:val="28"/>
-        </w:rPr>
-        <w:t xml:space="preserve"> to obtain information.</w:t>
+        <w:t xml:space="preserve">Queries: </w:t>
+      </w:r>
+      <w:r>
+        <w:rPr>
+          <w:sz w:val="28"/>
+          <w:szCs w:val="28"/>
+        </w:rPr>
+        <w:t>Students can post queries.</w:t>
       </w:r>
     </w:p>
     <w:p>
@@ -739,22 +684,30 @@
           <w:sz w:val="28"/>
           <w:szCs w:val="28"/>
         </w:rPr>
-        <w:t>Documentation</w:t>
-      </w:r>
-      <w:r>
-        <w:rPr>
-          <w:b/>
-          <w:sz w:val="28"/>
-          <w:szCs w:val="28"/>
-        </w:rPr>
-        <w:t xml:space="preserve">: </w:t>
-      </w:r>
-      <w:r>
-        <w:rPr>
-          <w:sz w:val="28"/>
-          <w:szCs w:val="28"/>
-        </w:rPr>
-        <w:t xml:space="preserve"> Faculty can do documentation </w:t>
+        <w:lastRenderedPageBreak/>
+        <w:t>Upload</w:t>
+      </w:r>
+      <w:r>
+        <w:rPr>
+          <w:b/>
+          <w:sz w:val="28"/>
+          <w:szCs w:val="28"/>
+        </w:rPr>
+        <w:t>:</w:t>
+      </w:r>
+      <w:r>
+        <w:rPr>
+          <w:sz w:val="28"/>
+          <w:szCs w:val="28"/>
+        </w:rPr>
+        <w:t xml:space="preserve"> </w:t>
+      </w:r>
+      <w:r>
+        <w:rPr>
+          <w:sz w:val="28"/>
+          <w:szCs w:val="28"/>
+        </w:rPr>
+        <w:t>Faculty can upload Notes and video tutorials.</w:t>
       </w:r>
     </w:p>
     <w:p>
@@ -777,29 +730,29 @@
           <w:sz w:val="28"/>
           <w:szCs w:val="28"/>
         </w:rPr>
-        <w:t>Upload</w:t>
-      </w:r>
-      <w:r>
-        <w:rPr>
-          <w:b/>
-          <w:sz w:val="28"/>
-          <w:szCs w:val="28"/>
-        </w:rPr>
-        <w:t>:</w:t>
-      </w:r>
-      <w:r>
-        <w:rPr>
-          <w:sz w:val="28"/>
-          <w:szCs w:val="28"/>
-        </w:rPr>
-        <w:t xml:space="preserve"> </w:t>
-      </w:r>
-      <w:r>
-        <w:rPr>
-          <w:sz w:val="28"/>
-          <w:szCs w:val="28"/>
-        </w:rPr>
-        <w:t>Faculty can upload documents</w:t>
+        <w:t>View</w:t>
+      </w:r>
+      <w:r>
+        <w:rPr>
+          <w:b/>
+          <w:sz w:val="28"/>
+          <w:szCs w:val="28"/>
+        </w:rPr>
+        <w:t xml:space="preserve">: </w:t>
+      </w:r>
+      <w:r>
+        <w:rPr>
+          <w:sz w:val="28"/>
+          <w:szCs w:val="28"/>
+        </w:rPr>
+        <w:t xml:space="preserve">Faculty can view all </w:t>
+      </w:r>
+      <w:r>
+        <w:rPr>
+          <w:sz w:val="28"/>
+          <w:szCs w:val="28"/>
+        </w:rPr>
+        <w:t>student details.</w:t>
       </w:r>
     </w:p>
     <w:p>
@@ -822,22 +775,22 @@
           <w:sz w:val="28"/>
           <w:szCs w:val="28"/>
         </w:rPr>
-        <w:t>View</w:t>
-      </w:r>
-      <w:r>
-        <w:rPr>
-          <w:b/>
-          <w:sz w:val="28"/>
-          <w:szCs w:val="28"/>
-        </w:rPr>
-        <w:t xml:space="preserve">: </w:t>
-      </w:r>
-      <w:r>
-        <w:rPr>
-          <w:sz w:val="28"/>
-          <w:szCs w:val="28"/>
-        </w:rPr>
-        <w:t>Faculty can view all the documents</w:t>
+        <w:t xml:space="preserve">View </w:t>
+      </w:r>
+      <w:r>
+        <w:rPr>
+          <w:b/>
+          <w:sz w:val="28"/>
+          <w:szCs w:val="28"/>
+        </w:rPr>
+        <w:t xml:space="preserve">Queries: </w:t>
+      </w:r>
+      <w:r>
+        <w:rPr>
+          <w:sz w:val="28"/>
+          <w:szCs w:val="28"/>
+        </w:rPr>
+        <w:t>Faculty can view all the queries posted by students.</w:t>
       </w:r>
     </w:p>
     <w:p>
@@ -860,22 +813,14 @@
           <w:sz w:val="28"/>
           <w:szCs w:val="28"/>
         </w:rPr>
-        <w:t>View Projects</w:t>
-      </w:r>
-      <w:r>
-        <w:rPr>
-          <w:b/>
-          <w:sz w:val="28"/>
-          <w:szCs w:val="28"/>
-        </w:rPr>
-        <w:t xml:space="preserve">: </w:t>
-      </w:r>
-      <w:r>
-        <w:rPr>
-          <w:sz w:val="28"/>
-          <w:szCs w:val="28"/>
-        </w:rPr>
-        <w:t>Faculty can view projects uploaded by students.</w:t>
+        <w:t xml:space="preserve">Reply: </w:t>
+      </w:r>
+      <w:r>
+        <w:rPr>
+          <w:sz w:val="28"/>
+          <w:szCs w:val="28"/>
+        </w:rPr>
+        <w:t>Faculty can give reply for the queries.</w:t>
       </w:r>
     </w:p>
     <w:p>
@@ -892,18 +837,131 @@
       <w:pPr>
         <w:pStyle w:val="ListParagraph"/>
         <w:rPr>
+          <w:sz w:val="28"/>
+          <w:szCs w:val="28"/>
+        </w:rPr>
+      </w:pPr>
+      <w:r>
+        <w:rPr>
+          <w:sz w:val="28"/>
+          <w:szCs w:val="28"/>
+        </w:rPr>
+        <w:t>3.</w:t>
+      </w:r>
+      <w:r>
+        <w:rPr>
+          <w:sz w:val="28"/>
+          <w:szCs w:val="28"/>
+        </w:rPr>
+        <w:t xml:space="preserve"> </w:t>
+      </w:r>
+      <w:r>
+        <w:rPr>
           <w:b/>
           <w:sz w:val="28"/>
           <w:szCs w:val="28"/>
           <w:u w:val="single"/>
         </w:rPr>
-      </w:pPr>
-      <w:r>
-        <w:rPr>
-          <w:sz w:val="28"/>
-          <w:szCs w:val="28"/>
-        </w:rPr>
-        <w:t xml:space="preserve">3. </w:t>
+        <w:t>College</w:t>
+      </w:r>
+    </w:p>
+    <w:p>
+      <w:pPr>
+        <w:pStyle w:val="ListParagraph"/>
+        <w:numPr>
+          <w:ilvl w:val="0"/>
+          <w:numId w:val="12"/>
+        </w:numPr>
+        <w:rPr>
+          <w:sz w:val="28"/>
+          <w:szCs w:val="28"/>
+        </w:rPr>
+      </w:pPr>
+      <w:r>
+        <w:rPr>
+          <w:b/>
+          <w:sz w:val="28"/>
+          <w:szCs w:val="28"/>
+        </w:rPr>
+        <w:t>Upload:</w:t>
+      </w:r>
+      <w:r>
+        <w:rPr>
+          <w:sz w:val="28"/>
+          <w:szCs w:val="28"/>
+        </w:rPr>
+        <w:t xml:space="preserve"> College can upload study materials.</w:t>
+      </w:r>
+    </w:p>
+    <w:p>
+      <w:pPr>
+        <w:pStyle w:val="ListParagraph"/>
+        <w:numPr>
+          <w:ilvl w:val="0"/>
+          <w:numId w:val="12"/>
+        </w:numPr>
+        <w:rPr>
+          <w:sz w:val="28"/>
+          <w:szCs w:val="28"/>
+        </w:rPr>
+      </w:pPr>
+      <w:r>
+        <w:rPr>
+          <w:b/>
+          <w:sz w:val="28"/>
+          <w:szCs w:val="28"/>
+        </w:rPr>
+        <w:t>Add:</w:t>
+      </w:r>
+      <w:r>
+        <w:rPr>
+          <w:sz w:val="28"/>
+          <w:szCs w:val="28"/>
+        </w:rPr>
+        <w:t xml:space="preserve"> College can add college details.</w:t>
+      </w:r>
+      <w:bookmarkStart w:id="1" w:name="_GoBack"/>
+      <w:bookmarkEnd w:id="1"/>
+    </w:p>
+    <w:p>
+      <w:pPr>
+        <w:pStyle w:val="ListParagraph"/>
+        <w:rPr>
+          <w:sz w:val="28"/>
+          <w:szCs w:val="28"/>
+        </w:rPr>
+      </w:pPr>
+    </w:p>
+    <w:p>
+      <w:pPr>
+        <w:pStyle w:val="ListParagraph"/>
+        <w:rPr>
+          <w:sz w:val="28"/>
+          <w:szCs w:val="28"/>
+        </w:rPr>
+      </w:pPr>
+    </w:p>
+    <w:p>
+      <w:pPr>
+        <w:pStyle w:val="ListParagraph"/>
+        <w:rPr>
+          <w:sz w:val="28"/>
+          <w:szCs w:val="28"/>
+        </w:rPr>
+      </w:pPr>
+      <w:r>
+        <w:rPr>
+          <w:sz w:val="28"/>
+          <w:szCs w:val="28"/>
+        </w:rPr>
+        <w:t>4.</w:t>
+      </w:r>
+      <w:r>
+        <w:rPr>
+          <w:sz w:val="28"/>
+          <w:szCs w:val="28"/>
+        </w:rPr>
+        <w:t xml:space="preserve"> </w:t>
       </w:r>
       <w:r>
         <w:rPr>
@@ -1054,24 +1112,81 @@
           <w:sz w:val="28"/>
           <w:szCs w:val="28"/>
         </w:rPr>
-        <w:t>View Projects</w:t>
-      </w:r>
-      <w:r>
-        <w:rPr>
-          <w:b/>
-          <w:sz w:val="28"/>
-          <w:szCs w:val="28"/>
-        </w:rPr>
-        <w:t xml:space="preserve">: </w:t>
-      </w:r>
-      <w:r>
-        <w:rPr>
-          <w:sz w:val="28"/>
-          <w:szCs w:val="28"/>
-        </w:rPr>
-        <w:t>Admin can view projects uploaded by students.</w:t>
+        <w:t xml:space="preserve">View </w:t>
+      </w:r>
+      <w:r>
+        <w:rPr>
+          <w:b/>
+          <w:sz w:val="28"/>
+          <w:szCs w:val="28"/>
+        </w:rPr>
+        <w:t xml:space="preserve">Notes: </w:t>
+      </w:r>
+      <w:r>
+        <w:rPr>
+          <w:sz w:val="28"/>
+          <w:szCs w:val="28"/>
+        </w:rPr>
+        <w:t>Admin can view and manage notes uploaded by students and teachers</w:t>
+      </w:r>
+      <w:r>
+        <w:rPr>
+          <w:sz w:val="28"/>
+          <w:szCs w:val="28"/>
+        </w:rPr>
+        <w:t>.</w:t>
       </w:r>
       <w:bookmarkEnd w:id="0"/>
+    </w:p>
+    <w:p>
+      <w:pPr>
+        <w:pStyle w:val="ListParagraph"/>
+        <w:numPr>
+          <w:ilvl w:val="0"/>
+          <w:numId w:val="11"/>
+        </w:numPr>
+        <w:spacing w:line="360" w:lineRule="auto"/>
+      </w:pPr>
+      <w:r>
+        <w:rPr>
+          <w:b/>
+          <w:sz w:val="28"/>
+          <w:szCs w:val="28"/>
+        </w:rPr>
+        <w:t>View Video Tutorials:</w:t>
+      </w:r>
+      <w:r>
+        <w:t xml:space="preserve"> </w:t>
+      </w:r>
+      <w:r>
+        <w:rPr>
+          <w:sz w:val="28"/>
+        </w:rPr>
+        <w:t>Admin can view and manage Video tutorials.</w:t>
+      </w:r>
+    </w:p>
+    <w:p>
+      <w:pPr>
+        <w:pStyle w:val="ListParagraph"/>
+        <w:numPr>
+          <w:ilvl w:val="0"/>
+          <w:numId w:val="11"/>
+        </w:numPr>
+        <w:spacing w:line="360" w:lineRule="auto"/>
+      </w:pPr>
+      <w:r>
+        <w:rPr>
+          <w:b/>
+          <w:sz w:val="28"/>
+        </w:rPr>
+        <w:t xml:space="preserve">Manage Quiz: </w:t>
+      </w:r>
+      <w:r>
+        <w:rPr>
+          <w:sz w:val="28"/>
+        </w:rPr>
+        <w:t>Admin can add or delete questions on various topics.</w:t>
+      </w:r>
     </w:p>
     <w:sectPr>
       <w:pgSz w:w="12240" w:h="15840"/>
@@ -1084,7 +1199,7 @@
 </file>
 
 <file path=word/numbering.xml><?xml version="1.0" encoding="utf-8"?>
-<w:numbering xmlns:wpc="http://schemas.microsoft.com/office/word/2010/wordprocessingCanvas" xmlns:mc="http://schemas.openxmlformats.org/markup-compatibility/2006" xmlns:o="urn:schemas-microsoft-com:office:office" xmlns:r="http://schemas.openxmlformats.org/officeDocument/2006/relationships" xmlns:m="http://schemas.openxmlformats.org/officeDocument/2006/math" xmlns:v="urn:schemas-microsoft-com:vml" xmlns:wp14="http://schemas.microsoft.com/office/word/2010/wordprocessingDrawing" xmlns:wp="http://schemas.openxmlformats.org/drawingml/2006/wordprocessingDrawing" xmlns:w10="urn:schemas-microsoft-com:office:word" xmlns:w="http://schemas.openxmlformats.org/wordprocessingml/2006/main" xmlns:w14="http://schemas.microsoft.com/office/word/2010/wordml" xmlns:wpg="http://schemas.microsoft.com/office/word/2010/wordprocessingGroup" xmlns:wpi="http://schemas.microsoft.com/office/word/2010/wordprocessingInk" xmlns:wne="http://schemas.microsoft.com/office/word/2006/wordml" xmlns:wps="http://schemas.microsoft.com/office/word/2010/wordprocessingShape" mc:Ignorable="w14 wp14">
+<w:numbering xmlns:wpc="http://schemas.microsoft.com/office/word/2010/wordprocessingCanvas" xmlns:mc="http://schemas.openxmlformats.org/markup-compatibility/2006" xmlns:o="urn:schemas-microsoft-com:office:office" xmlns:r="http://schemas.openxmlformats.org/officeDocument/2006/relationships" xmlns:m="http://schemas.openxmlformats.org/officeDocument/2006/math" xmlns:v="urn:schemas-microsoft-com:vml" xmlns:wp14="http://schemas.microsoft.com/office/word/2010/wordprocessingDrawing" xmlns:wp="http://schemas.openxmlformats.org/drawingml/2006/wordprocessingDrawing" xmlns:w10="urn:schemas-microsoft-com:office:word" xmlns:w="http://schemas.openxmlformats.org/wordprocessingml/2006/main" xmlns:w14="http://schemas.microsoft.com/office/word/2010/wordml" xmlns:w15="http://schemas.microsoft.com/office/word/2012/wordml" xmlns:wpg="http://schemas.microsoft.com/office/word/2010/wordprocessingGroup" xmlns:wpi="http://schemas.microsoft.com/office/word/2010/wordprocessingInk" xmlns:wne="http://schemas.microsoft.com/office/word/2006/wordml" xmlns:wps="http://schemas.microsoft.com/office/word/2010/wordprocessingShape" mc:Ignorable="w14 w15 wp14">
   <w:abstractNum w:abstractNumId="0">
     <w:nsid w:val="07F56880"/>
     <w:multiLevelType w:val="hybridMultilevel"/>
@@ -1427,6 +1542,119 @@
     </w:lvl>
   </w:abstractNum>
   <w:abstractNum w:abstractNumId="3">
+    <w:nsid w:val="1CCB511D"/>
+    <w:multiLevelType w:val="hybridMultilevel"/>
+    <w:tmpl w:val="3996B866"/>
+    <w:lvl w:ilvl="0" w:tplc="04090001">
+      <w:start w:val="1"/>
+      <w:numFmt w:val="bullet"/>
+      <w:lvlText w:val=""/>
+      <w:lvlJc w:val="left"/>
+      <w:pPr>
+        <w:ind w:left="1440" w:hanging="360"/>
+      </w:pPr>
+      <w:rPr>
+        <w:rFonts w:ascii="Symbol" w:hAnsi="Symbol" w:hint="default"/>
+      </w:rPr>
+    </w:lvl>
+    <w:lvl w:ilvl="1" w:tplc="04090003" w:tentative="1">
+      <w:start w:val="1"/>
+      <w:numFmt w:val="bullet"/>
+      <w:lvlText w:val="o"/>
+      <w:lvlJc w:val="left"/>
+      <w:pPr>
+        <w:ind w:left="2160" w:hanging="360"/>
+      </w:pPr>
+      <w:rPr>
+        <w:rFonts w:ascii="Courier New" w:hAnsi="Courier New" w:cs="Courier New" w:hint="default"/>
+      </w:rPr>
+    </w:lvl>
+    <w:lvl w:ilvl="2" w:tplc="04090005" w:tentative="1">
+      <w:start w:val="1"/>
+      <w:numFmt w:val="bullet"/>
+      <w:lvlText w:val=""/>
+      <w:lvlJc w:val="left"/>
+      <w:pPr>
+        <w:ind w:left="2880" w:hanging="360"/>
+      </w:pPr>
+      <w:rPr>
+        <w:rFonts w:ascii="Wingdings" w:hAnsi="Wingdings" w:hint="default"/>
+      </w:rPr>
+    </w:lvl>
+    <w:lvl w:ilvl="3" w:tplc="04090001" w:tentative="1">
+      <w:start w:val="1"/>
+      <w:numFmt w:val="bullet"/>
+      <w:lvlText w:val=""/>
+      <w:lvlJc w:val="left"/>
+      <w:pPr>
+        <w:ind w:left="3600" w:hanging="360"/>
+      </w:pPr>
+      <w:rPr>
+        <w:rFonts w:ascii="Symbol" w:hAnsi="Symbol" w:hint="default"/>
+      </w:rPr>
+    </w:lvl>
+    <w:lvl w:ilvl="4" w:tplc="04090003" w:tentative="1">
+      <w:start w:val="1"/>
+      <w:numFmt w:val="bullet"/>
+      <w:lvlText w:val="o"/>
+      <w:lvlJc w:val="left"/>
+      <w:pPr>
+        <w:ind w:left="4320" w:hanging="360"/>
+      </w:pPr>
+      <w:rPr>
+        <w:rFonts w:ascii="Courier New" w:hAnsi="Courier New" w:cs="Courier New" w:hint="default"/>
+      </w:rPr>
+    </w:lvl>
+    <w:lvl w:ilvl="5" w:tplc="04090005" w:tentative="1">
+      <w:start w:val="1"/>
+      <w:numFmt w:val="bullet"/>
+      <w:lvlText w:val=""/>
+      <w:lvlJc w:val="left"/>
+      <w:pPr>
+        <w:ind w:left="5040" w:hanging="360"/>
+      </w:pPr>
+      <w:rPr>
+        <w:rFonts w:ascii="Wingdings" w:hAnsi="Wingdings" w:hint="default"/>
+      </w:rPr>
+    </w:lvl>
+    <w:lvl w:ilvl="6" w:tplc="04090001" w:tentative="1">
+      <w:start w:val="1"/>
+      <w:numFmt w:val="bullet"/>
+      <w:lvlText w:val=""/>
+      <w:lvlJc w:val="left"/>
+      <w:pPr>
+        <w:ind w:left="5760" w:hanging="360"/>
+      </w:pPr>
+      <w:rPr>
+        <w:rFonts w:ascii="Symbol" w:hAnsi="Symbol" w:hint="default"/>
+      </w:rPr>
+    </w:lvl>
+    <w:lvl w:ilvl="7" w:tplc="04090003" w:tentative="1">
+      <w:start w:val="1"/>
+      <w:numFmt w:val="bullet"/>
+      <w:lvlText w:val="o"/>
+      <w:lvlJc w:val="left"/>
+      <w:pPr>
+        <w:ind w:left="6480" w:hanging="360"/>
+      </w:pPr>
+      <w:rPr>
+        <w:rFonts w:ascii="Courier New" w:hAnsi="Courier New" w:cs="Courier New" w:hint="default"/>
+      </w:rPr>
+    </w:lvl>
+    <w:lvl w:ilvl="8" w:tplc="04090005" w:tentative="1">
+      <w:start w:val="1"/>
+      <w:numFmt w:val="bullet"/>
+      <w:lvlText w:val=""/>
+      <w:lvlJc w:val="left"/>
+      <w:pPr>
+        <w:ind w:left="7200" w:hanging="360"/>
+      </w:pPr>
+      <w:rPr>
+        <w:rFonts w:ascii="Wingdings" w:hAnsi="Wingdings" w:hint="default"/>
+      </w:rPr>
+    </w:lvl>
+  </w:abstractNum>
+  <w:abstractNum w:abstractNumId="4">
     <w:nsid w:val="2FB31FA5"/>
     <w:multiLevelType w:val="hybridMultilevel"/>
     <w:tmpl w:val="5BD68D8A"/>
@@ -1539,7 +1767,7 @@
       </w:rPr>
     </w:lvl>
   </w:abstractNum>
-  <w:abstractNum w:abstractNumId="4">
+  <w:abstractNum w:abstractNumId="5">
     <w:nsid w:val="495D4657"/>
     <w:multiLevelType w:val="hybridMultilevel"/>
     <w:tmpl w:val="F804764C"/>
@@ -1653,7 +1881,7 @@
       </w:rPr>
     </w:lvl>
   </w:abstractNum>
-  <w:abstractNum w:abstractNumId="5">
+  <w:abstractNum w:abstractNumId="6">
     <w:nsid w:val="5A7453B3"/>
     <w:multiLevelType w:val="hybridMultilevel"/>
     <w:tmpl w:val="8536C7EE"/>
@@ -1766,7 +1994,7 @@
       </w:rPr>
     </w:lvl>
   </w:abstractNum>
-  <w:abstractNum w:abstractNumId="6">
+  <w:abstractNum w:abstractNumId="7">
     <w:nsid w:val="74106BC0"/>
     <w:multiLevelType w:val="hybridMultilevel"/>
     <w:tmpl w:val="CE1A74BE"/>
@@ -1879,7 +2107,7 @@
       </w:rPr>
     </w:lvl>
   </w:abstractNum>
-  <w:abstractNum w:abstractNumId="7">
+  <w:abstractNum w:abstractNumId="8">
     <w:nsid w:val="75372093"/>
     <w:multiLevelType w:val="hybridMultilevel"/>
     <w:tmpl w:val="C9BA7F98"/>
@@ -1992,7 +2220,7 @@
       </w:rPr>
     </w:lvl>
   </w:abstractNum>
-  <w:abstractNum w:abstractNumId="8">
+  <w:abstractNum w:abstractNumId="9">
     <w:nsid w:val="76073F93"/>
     <w:multiLevelType w:val="hybridMultilevel"/>
     <w:tmpl w:val="6CE03894"/>
@@ -2105,7 +2333,7 @@
       </w:rPr>
     </w:lvl>
   </w:abstractNum>
-  <w:abstractNum w:abstractNumId="9">
+  <w:abstractNum w:abstractNumId="10">
     <w:nsid w:val="76D47ED3"/>
     <w:multiLevelType w:val="hybridMultilevel"/>
     <w:tmpl w:val="338625C4"/>
@@ -2245,7 +2473,7 @@
       </w:rPr>
     </w:lvl>
   </w:abstractNum>
-  <w:abstractNum w:abstractNumId="10">
+  <w:abstractNum w:abstractNumId="11">
     <w:nsid w:val="798F4507"/>
     <w:multiLevelType w:val="hybridMultilevel"/>
     <w:tmpl w:val="EA0A4998"/>
@@ -2363,40 +2591,43 @@
     <w:abstractNumId w:val="0"/>
   </w:num>
   <w:num w:numId="2">
-    <w:abstractNumId w:val="10"/>
+    <w:abstractNumId w:val="11"/>
   </w:num>
   <w:num w:numId="3">
-    <w:abstractNumId w:val="3"/>
+    <w:abstractNumId w:val="4"/>
   </w:num>
   <w:num w:numId="4">
     <w:abstractNumId w:val="1"/>
   </w:num>
   <w:num w:numId="5">
+    <w:abstractNumId w:val="9"/>
+  </w:num>
+  <w:num w:numId="6">
+    <w:abstractNumId w:val="10"/>
+  </w:num>
+  <w:num w:numId="7">
+    <w:abstractNumId w:val="5"/>
+  </w:num>
+  <w:num w:numId="8">
     <w:abstractNumId w:val="8"/>
   </w:num>
-  <w:num w:numId="6">
-    <w:abstractNumId w:val="9"/>
-  </w:num>
-  <w:num w:numId="7">
-    <w:abstractNumId w:val="4"/>
-  </w:num>
-  <w:num w:numId="8">
-    <w:abstractNumId w:val="7"/>
-  </w:num>
   <w:num w:numId="9">
-    <w:abstractNumId w:val="5"/>
+    <w:abstractNumId w:val="6"/>
   </w:num>
   <w:num w:numId="10">
     <w:abstractNumId w:val="2"/>
   </w:num>
   <w:num w:numId="11">
-    <w:abstractNumId w:val="6"/>
+    <w:abstractNumId w:val="7"/>
+  </w:num>
+  <w:num w:numId="12">
+    <w:abstractNumId w:val="3"/>
   </w:num>
 </w:numbering>
 </file>
 
 <file path=word/styles.xml><?xml version="1.0" encoding="utf-8"?>
-<w:styles xmlns:mc="http://schemas.openxmlformats.org/markup-compatibility/2006" xmlns:r="http://schemas.openxmlformats.org/officeDocument/2006/relationships" xmlns:w="http://schemas.openxmlformats.org/wordprocessingml/2006/main" xmlns:w14="http://schemas.microsoft.com/office/word/2010/wordml" mc:Ignorable="w14">
+<w:styles xmlns:mc="http://schemas.openxmlformats.org/markup-compatibility/2006" xmlns:r="http://schemas.openxmlformats.org/officeDocument/2006/relationships" xmlns:w="http://schemas.openxmlformats.org/wordprocessingml/2006/main" xmlns:w14="http://schemas.microsoft.com/office/word/2010/wordml" xmlns:w15="http://schemas.microsoft.com/office/word/2012/wordml" mc:Ignorable="w14 w15">
   <w:docDefaults>
     <w:rPrDefault>
       <w:rPr>
@@ -2412,144 +2643,378 @@
       </w:pPr>
     </w:pPrDefault>
   </w:docDefaults>
-  <w:latentStyles w:defLockedState="0" w:defUIPriority="99" w:defSemiHidden="1" w:defUnhideWhenUsed="1" w:defQFormat="0" w:count="267">
-    <w:lsdException w:name="Normal" w:semiHidden="0" w:uiPriority="0" w:unhideWhenUsed="0" w:qFormat="1"/>
-    <w:lsdException w:name="heading 1" w:semiHidden="0" w:uiPriority="9" w:unhideWhenUsed="0" w:qFormat="1"/>
-    <w:lsdException w:name="heading 2" w:uiPriority="9" w:qFormat="1"/>
-    <w:lsdException w:name="heading 3" w:uiPriority="9" w:qFormat="1"/>
-    <w:lsdException w:name="heading 4" w:uiPriority="9" w:qFormat="1"/>
-    <w:lsdException w:name="heading 5" w:uiPriority="9" w:qFormat="1"/>
-    <w:lsdException w:name="heading 6" w:uiPriority="9" w:qFormat="1"/>
-    <w:lsdException w:name="heading 7" w:uiPriority="9" w:qFormat="1"/>
-    <w:lsdException w:name="heading 8" w:uiPriority="9" w:qFormat="1"/>
-    <w:lsdException w:name="heading 9" w:uiPriority="9" w:qFormat="1"/>
-    <w:lsdException w:name="toc 1" w:uiPriority="39"/>
-    <w:lsdException w:name="toc 2" w:uiPriority="39"/>
-    <w:lsdException w:name="toc 3" w:uiPriority="39"/>
-    <w:lsdException w:name="toc 4" w:uiPriority="39"/>
-    <w:lsdException w:name="toc 5" w:uiPriority="39"/>
-    <w:lsdException w:name="toc 6" w:uiPriority="39"/>
-    <w:lsdException w:name="toc 7" w:uiPriority="39"/>
-    <w:lsdException w:name="toc 8" w:uiPriority="39"/>
-    <w:lsdException w:name="toc 9" w:uiPriority="39"/>
-    <w:lsdException w:name="caption" w:uiPriority="35" w:qFormat="1"/>
-    <w:lsdException w:name="Title" w:semiHidden="0" w:uiPriority="10" w:unhideWhenUsed="0" w:qFormat="1"/>
-    <w:lsdException w:name="Default Paragraph Font" w:uiPriority="1"/>
-    <w:lsdException w:name="Subtitle" w:semiHidden="0" w:uiPriority="11" w:unhideWhenUsed="0" w:qFormat="1"/>
-    <w:lsdException w:name="Strong" w:semiHidden="0" w:uiPriority="22" w:unhideWhenUsed="0" w:qFormat="1"/>
-    <w:lsdException w:name="Emphasis" w:semiHidden="0" w:uiPriority="20" w:unhideWhenUsed="0" w:qFormat="1"/>
-    <w:lsdException w:name="Table Grid" w:semiHidden="0" w:uiPriority="39" w:unhideWhenUsed="0"/>
-    <w:lsdException w:name="Placeholder Text" w:unhideWhenUsed="0"/>
-    <w:lsdException w:name="No Spacing" w:semiHidden="0" w:uiPriority="1" w:unhideWhenUsed="0" w:qFormat="1"/>
-    <w:lsdException w:name="Light Shading" w:semiHidden="0" w:uiPriority="60" w:unhideWhenUsed="0"/>
-    <w:lsdException w:name="Light List" w:semiHidden="0" w:uiPriority="61" w:unhideWhenUsed="0"/>
-    <w:lsdException w:name="Light Grid" w:semiHidden="0" w:uiPriority="62" w:unhideWhenUsed="0"/>
-    <w:lsdException w:name="Medium Shading 1" w:semiHidden="0" w:uiPriority="63" w:unhideWhenUsed="0"/>
-    <w:lsdException w:name="Medium Shading 2" w:semiHidden="0" w:uiPriority="64" w:unhideWhenUsed="0"/>
-    <w:lsdException w:name="Medium List 1" w:semiHidden="0" w:uiPriority="65" w:unhideWhenUsed="0"/>
-    <w:lsdException w:name="Medium List 2" w:semiHidden="0" w:uiPriority="66" w:unhideWhenUsed="0"/>
-    <w:lsdException w:name="Medium Grid 1" w:semiHidden="0" w:uiPriority="67" w:unhideWhenUsed="0"/>
-    <w:lsdException w:name="Medium Grid 2" w:semiHidden="0" w:uiPriority="68" w:unhideWhenUsed="0"/>
-    <w:lsdException w:name="Medium Grid 3" w:semiHidden="0" w:uiPriority="69" w:unhideWhenUsed="0"/>
-    <w:lsdException w:name="Dark List" w:semiHidden="0" w:uiPriority="70" w:unhideWhenUsed="0"/>
-    <w:lsdException w:name="Colorful Shading" w:semiHidden="0" w:uiPriority="71" w:unhideWhenUsed="0"/>
-    <w:lsdException w:name="Colorful List" w:semiHidden="0" w:uiPriority="72" w:unhideWhenUsed="0"/>
-    <w:lsdException w:name="Colorful Grid" w:semiHidden="0" w:uiPriority="73" w:unhideWhenUsed="0"/>
-    <w:lsdException w:name="Light Shading Accent 1" w:semiHidden="0" w:uiPriority="60" w:unhideWhenUsed="0"/>
-    <w:lsdException w:name="Light List Accent 1" w:semiHidden="0" w:uiPriority="61" w:unhideWhenUsed="0"/>
-    <w:lsdException w:name="Light Grid Accent 1" w:semiHidden="0" w:uiPriority="62" w:unhideWhenUsed="0"/>
-    <w:lsdException w:name="Medium Shading 1 Accent 1" w:semiHidden="0" w:uiPriority="63" w:unhideWhenUsed="0"/>
-    <w:lsdException w:name="Medium Shading 2 Accent 1" w:semiHidden="0" w:uiPriority="64" w:unhideWhenUsed="0"/>
-    <w:lsdException w:name="Medium List 1 Accent 1" w:semiHidden="0" w:uiPriority="65" w:unhideWhenUsed="0"/>
-    <w:lsdException w:name="Revision" w:unhideWhenUsed="0"/>
-    <w:lsdException w:name="List Paragraph" w:semiHidden="0" w:uiPriority="34" w:unhideWhenUsed="0" w:qFormat="1"/>
-    <w:lsdException w:name="Quote" w:semiHidden="0" w:uiPriority="29" w:unhideWhenUsed="0" w:qFormat="1"/>
-    <w:lsdException w:name="Intense Quote" w:semiHidden="0" w:uiPriority="30" w:unhideWhenUsed="0" w:qFormat="1"/>
-    <w:lsdException w:name="Medium List 2 Accent 1" w:semiHidden="0" w:uiPriority="66" w:unhideWhenUsed="0"/>
-    <w:lsdException w:name="Medium Grid 1 Accent 1" w:semiHidden="0" w:uiPriority="67" w:unhideWhenUsed="0"/>
-    <w:lsdException w:name="Medium Grid 2 Accent 1" w:semiHidden="0" w:uiPriority="68" w:unhideWhenUsed="0"/>
-    <w:lsdException w:name="Medium Grid 3 Accent 1" w:semiHidden="0" w:uiPriority="69" w:unhideWhenUsed="0"/>
-    <w:lsdException w:name="Dark List Accent 1" w:semiHidden="0" w:uiPriority="70" w:unhideWhenUsed="0"/>
-    <w:lsdException w:name="Colorful Shading Accent 1" w:semiHidden="0" w:uiPriority="71" w:unhideWhenUsed="0"/>
-    <w:lsdException w:name="Colorful List Accent 1" w:semiHidden="0" w:uiPriority="72" w:unhideWhenUsed="0"/>
-    <w:lsdException w:name="Colorful Grid Accent 1" w:semiHidden="0" w:uiPriority="73" w:unhideWhenUsed="0"/>
-    <w:lsdException w:name="Light Shading Accent 2" w:semiHidden="0" w:uiPriority="60" w:unhideWhenUsed="0"/>
-    <w:lsdException w:name="Light List Accent 2" w:semiHidden="0" w:uiPriority="61" w:unhideWhenUsed="0"/>
-    <w:lsdException w:name="Light Grid Accent 2" w:semiHidden="0" w:uiPriority="62" w:unhideWhenUsed="0"/>
-    <w:lsdException w:name="Medium Shading 1 Accent 2" w:semiHidden="0" w:uiPriority="63" w:unhideWhenUsed="0"/>
-    <w:lsdException w:name="Medium Shading 2 Accent 2" w:semiHidden="0" w:uiPriority="64" w:unhideWhenUsed="0"/>
-    <w:lsdException w:name="Medium List 1 Accent 2" w:semiHidden="0" w:uiPriority="65" w:unhideWhenUsed="0"/>
-    <w:lsdException w:name="Medium List 2 Accent 2" w:semiHidden="0" w:uiPriority="66" w:unhideWhenUsed="0"/>
-    <w:lsdException w:name="Medium Grid 1 Accent 2" w:semiHidden="0" w:uiPriority="67" w:unhideWhenUsed="0"/>
-    <w:lsdException w:name="Medium Grid 2 Accent 2" w:semiHidden="0" w:uiPriority="68" w:unhideWhenUsed="0"/>
-    <w:lsdException w:name="Medium Grid 3 Accent 2" w:semiHidden="0" w:uiPriority="69" w:unhideWhenUsed="0"/>
-    <w:lsdException w:name="Dark List Accent 2" w:semiHidden="0" w:uiPriority="70" w:unhideWhenUsed="0"/>
-    <w:lsdException w:name="Colorful Shading Accent 2" w:semiHidden="0" w:uiPriority="71" w:unhideWhenUsed="0"/>
-    <w:lsdException w:name="Colorful List Accent 2" w:semiHidden="0" w:uiPriority="72" w:unhideWhenUsed="0"/>
-    <w:lsdException w:name="Colorful Grid Accent 2" w:semiHidden="0" w:uiPriority="73" w:unhideWhenUsed="0"/>
-    <w:lsdException w:name="Light Shading Accent 3" w:semiHidden="0" w:uiPriority="60" w:unhideWhenUsed="0"/>
-    <w:lsdException w:name="Light List Accent 3" w:semiHidden="0" w:uiPriority="61" w:unhideWhenUsed="0"/>
-    <w:lsdException w:name="Light Grid Accent 3" w:semiHidden="0" w:uiPriority="62" w:unhideWhenUsed="0"/>
-    <w:lsdException w:name="Medium Shading 1 Accent 3" w:semiHidden="0" w:uiPriority="63" w:unhideWhenUsed="0"/>
-    <w:lsdException w:name="Medium Shading 2 Accent 3" w:semiHidden="0" w:uiPriority="64" w:unhideWhenUsed="0"/>
-    <w:lsdException w:name="Medium List 1 Accent 3" w:semiHidden="0" w:uiPriority="65" w:unhideWhenUsed="0"/>
-    <w:lsdException w:name="Medium List 2 Accent 3" w:semiHidden="0" w:uiPriority="66" w:unhideWhenUsed="0"/>
-    <w:lsdException w:name="Medium Grid 1 Accent 3" w:semiHidden="0" w:uiPriority="67" w:unhideWhenUsed="0"/>
-    <w:lsdException w:name="Medium Grid 2 Accent 3" w:semiHidden="0" w:uiPriority="68" w:unhideWhenUsed="0"/>
-    <w:lsdException w:name="Medium Grid 3 Accent 3" w:semiHidden="0" w:uiPriority="69" w:unhideWhenUsed="0"/>
-    <w:lsdException w:name="Dark List Accent 3" w:semiHidden="0" w:uiPriority="70" w:unhideWhenUsed="0"/>
-    <w:lsdException w:name="Colorful Shading Accent 3" w:semiHidden="0" w:uiPriority="71" w:unhideWhenUsed="0"/>
-    <w:lsdException w:name="Colorful List Accent 3" w:semiHidden="0" w:uiPriority="72" w:unhideWhenUsed="0"/>
-    <w:lsdException w:name="Colorful Grid Accent 3" w:semiHidden="0" w:uiPriority="73" w:unhideWhenUsed="0"/>
-    <w:lsdException w:name="Light Shading Accent 4" w:semiHidden="0" w:uiPriority="60" w:unhideWhenUsed="0"/>
-    <w:lsdException w:name="Light List Accent 4" w:semiHidden="0" w:uiPriority="61" w:unhideWhenUsed="0"/>
-    <w:lsdException w:name="Light Grid Accent 4" w:semiHidden="0" w:uiPriority="62" w:unhideWhenUsed="0"/>
-    <w:lsdException w:name="Medium Shading 1 Accent 4" w:semiHidden="0" w:uiPriority="63" w:unhideWhenUsed="0"/>
-    <w:lsdException w:name="Medium Shading 2 Accent 4" w:semiHidden="0" w:uiPriority="64" w:unhideWhenUsed="0"/>
-    <w:lsdException w:name="Medium List 1 Accent 4" w:semiHidden="0" w:uiPriority="65" w:unhideWhenUsed="0"/>
-    <w:lsdException w:name="Medium List 2 Accent 4" w:semiHidden="0" w:uiPriority="66" w:unhideWhenUsed="0"/>
-    <w:lsdException w:name="Medium Grid 1 Accent 4" w:semiHidden="0" w:uiPriority="67" w:unhideWhenUsed="0"/>
-    <w:lsdException w:name="Medium Grid 2 Accent 4" w:semiHidden="0" w:uiPriority="68" w:unhideWhenUsed="0"/>
-    <w:lsdException w:name="Medium Grid 3 Accent 4" w:semiHidden="0" w:uiPriority="69" w:unhideWhenUsed="0"/>
-    <w:lsdException w:name="Dark List Accent 4" w:semiHidden="0" w:uiPriority="70" w:unhideWhenUsed="0"/>
-    <w:lsdException w:name="Colorful Shading Accent 4" w:semiHidden="0" w:uiPriority="71" w:unhideWhenUsed="0"/>
-    <w:lsdException w:name="Colorful List Accent 4" w:semiHidden="0" w:uiPriority="72" w:unhideWhenUsed="0"/>
-    <w:lsdException w:name="Colorful Grid Accent 4" w:semiHidden="0" w:uiPriority="73" w:unhideWhenUsed="0"/>
-    <w:lsdException w:name="Light Shading Accent 5" w:semiHidden="0" w:uiPriority="60" w:unhideWhenUsed="0"/>
-    <w:lsdException w:name="Light List Accent 5" w:semiHidden="0" w:uiPriority="61" w:unhideWhenUsed="0"/>
-    <w:lsdException w:name="Light Grid Accent 5" w:semiHidden="0" w:uiPriority="62" w:unhideWhenUsed="0"/>
-    <w:lsdException w:name="Medium Shading 1 Accent 5" w:semiHidden="0" w:uiPriority="63" w:unhideWhenUsed="0"/>
-    <w:lsdException w:name="Medium Shading 2 Accent 5" w:semiHidden="0" w:uiPriority="64" w:unhideWhenUsed="0"/>
-    <w:lsdException w:name="Medium List 1 Accent 5" w:semiHidden="0" w:uiPriority="65" w:unhideWhenUsed="0"/>
-    <w:lsdException w:name="Medium List 2 Accent 5" w:semiHidden="0" w:uiPriority="66" w:unhideWhenUsed="0"/>
-    <w:lsdException w:name="Medium Grid 1 Accent 5" w:semiHidden="0" w:uiPriority="67" w:unhideWhenUsed="0"/>
-    <w:lsdException w:name="Medium Grid 2 Accent 5" w:semiHidden="0" w:uiPriority="68" w:unhideWhenUsed="0"/>
-    <w:lsdException w:name="Medium Grid 3 Accent 5" w:semiHidden="0" w:uiPriority="69" w:unhideWhenUsed="0"/>
-    <w:lsdException w:name="Dark List Accent 5" w:semiHidden="0" w:uiPriority="70" w:unhideWhenUsed="0"/>
-    <w:lsdException w:name="Colorful Shading Accent 5" w:semiHidden="0" w:uiPriority="71" w:unhideWhenUsed="0"/>
-    <w:lsdException w:name="Colorful List Accent 5" w:semiHidden="0" w:uiPriority="72" w:unhideWhenUsed="0"/>
-    <w:lsdException w:name="Colorful Grid Accent 5" w:semiHidden="0" w:uiPriority="73" w:unhideWhenUsed="0"/>
-    <w:lsdException w:name="Light Shading Accent 6" w:semiHidden="0" w:uiPriority="60" w:unhideWhenUsed="0"/>
-    <w:lsdException w:name="Light List Accent 6" w:semiHidden="0" w:uiPriority="61" w:unhideWhenUsed="0"/>
-    <w:lsdException w:name="Light Grid Accent 6" w:semiHidden="0" w:uiPriority="62" w:unhideWhenUsed="0"/>
-    <w:lsdException w:name="Medium Shading 1 Accent 6" w:semiHidden="0" w:uiPriority="63" w:unhideWhenUsed="0"/>
-    <w:lsdException w:name="Medium Shading 2 Accent 6" w:semiHidden="0" w:uiPriority="64" w:unhideWhenUsed="0"/>
-    <w:lsdException w:name="Medium List 1 Accent 6" w:semiHidden="0" w:uiPriority="65" w:unhideWhenUsed="0"/>
-    <w:lsdException w:name="Medium List 2 Accent 6" w:semiHidden="0" w:uiPriority="66" w:unhideWhenUsed="0"/>
-    <w:lsdException w:name="Medium Grid 1 Accent 6" w:semiHidden="0" w:uiPriority="67" w:unhideWhenUsed="0"/>
-    <w:lsdException w:name="Medium Grid 2 Accent 6" w:semiHidden="0" w:uiPriority="68" w:unhideWhenUsed="0"/>
-    <w:lsdException w:name="Medium Grid 3 Accent 6" w:semiHidden="0" w:uiPriority="69" w:unhideWhenUsed="0"/>
-    <w:lsdException w:name="Dark List Accent 6" w:semiHidden="0" w:uiPriority="70" w:unhideWhenUsed="0"/>
-    <w:lsdException w:name="Colorful Shading Accent 6" w:semiHidden="0" w:uiPriority="71" w:unhideWhenUsed="0"/>
-    <w:lsdException w:name="Colorful List Accent 6" w:semiHidden="0" w:uiPriority="72" w:unhideWhenUsed="0"/>
-    <w:lsdException w:name="Colorful Grid Accent 6" w:semiHidden="0" w:uiPriority="73" w:unhideWhenUsed="0"/>
-    <w:lsdException w:name="Subtle Emphasis" w:semiHidden="0" w:uiPriority="19" w:unhideWhenUsed="0" w:qFormat="1"/>
-    <w:lsdException w:name="Intense Emphasis" w:semiHidden="0" w:uiPriority="21" w:unhideWhenUsed="0" w:qFormat="1"/>
-    <w:lsdException w:name="Subtle Reference" w:semiHidden="0" w:uiPriority="31" w:unhideWhenUsed="0" w:qFormat="1"/>
-    <w:lsdException w:name="Intense Reference" w:semiHidden="0" w:uiPriority="32" w:unhideWhenUsed="0" w:qFormat="1"/>
-    <w:lsdException w:name="Book Title" w:semiHidden="0" w:uiPriority="33" w:unhideWhenUsed="0" w:qFormat="1"/>
-    <w:lsdException w:name="Bibliography" w:uiPriority="37"/>
-    <w:lsdException w:name="TOC Heading" w:uiPriority="39" w:qFormat="1"/>
+  <w:latentStyles w:defLockedState="0" w:defUIPriority="99" w:defSemiHidden="0" w:defUnhideWhenUsed="0" w:defQFormat="0" w:count="371">
+    <w:lsdException w:name="Normal" w:uiPriority="0" w:qFormat="1"/>
+    <w:lsdException w:name="heading 1" w:uiPriority="9" w:qFormat="1"/>
+    <w:lsdException w:name="heading 2" w:semiHidden="1" w:uiPriority="9" w:unhideWhenUsed="1" w:qFormat="1"/>
+    <w:lsdException w:name="heading 3" w:semiHidden="1" w:uiPriority="9" w:unhideWhenUsed="1" w:qFormat="1"/>
+    <w:lsdException w:name="heading 4" w:semiHidden="1" w:uiPriority="9" w:unhideWhenUsed="1" w:qFormat="1"/>
+    <w:lsdException w:name="heading 5" w:semiHidden="1" w:uiPriority="9" w:unhideWhenUsed="1" w:qFormat="1"/>
+    <w:lsdException w:name="heading 6" w:semiHidden="1" w:uiPriority="9" w:unhideWhenUsed="1" w:qFormat="1"/>
+    <w:lsdException w:name="heading 7" w:semiHidden="1" w:uiPriority="9" w:unhideWhenUsed="1" w:qFormat="1"/>
+    <w:lsdException w:name="heading 8" w:semiHidden="1" w:uiPriority="9" w:unhideWhenUsed="1" w:qFormat="1"/>
+    <w:lsdException w:name="heading 9" w:semiHidden="1" w:uiPriority="9" w:unhideWhenUsed="1" w:qFormat="1"/>
+    <w:lsdException w:name="index 1" w:semiHidden="1" w:unhideWhenUsed="1"/>
+    <w:lsdException w:name="index 2" w:semiHidden="1" w:unhideWhenUsed="1"/>
+    <w:lsdException w:name="index 3" w:semiHidden="1" w:unhideWhenUsed="1"/>
+    <w:lsdException w:name="index 4" w:semiHidden="1" w:unhideWhenUsed="1"/>
+    <w:lsdException w:name="index 5" w:semiHidden="1" w:unhideWhenUsed="1"/>
+    <w:lsdException w:name="index 6" w:semiHidden="1" w:unhideWhenUsed="1"/>
+    <w:lsdException w:name="index 7" w:semiHidden="1" w:unhideWhenUsed="1"/>
+    <w:lsdException w:name="index 8" w:semiHidden="1" w:unhideWhenUsed="1"/>
+    <w:lsdException w:name="index 9" w:semiHidden="1" w:unhideWhenUsed="1"/>
+    <w:lsdException w:name="toc 1" w:semiHidden="1" w:uiPriority="39" w:unhideWhenUsed="1"/>
+    <w:lsdException w:name="toc 2" w:semiHidden="1" w:uiPriority="39" w:unhideWhenUsed="1"/>
+    <w:lsdException w:name="toc 3" w:semiHidden="1" w:uiPriority="39" w:unhideWhenUsed="1"/>
+    <w:lsdException w:name="toc 4" w:semiHidden="1" w:uiPriority="39" w:unhideWhenUsed="1"/>
+    <w:lsdException w:name="toc 5" w:semiHidden="1" w:uiPriority="39" w:unhideWhenUsed="1"/>
+    <w:lsdException w:name="toc 6" w:semiHidden="1" w:uiPriority="39" w:unhideWhenUsed="1"/>
+    <w:lsdException w:name="toc 7" w:semiHidden="1" w:uiPriority="39" w:unhideWhenUsed="1"/>
+    <w:lsdException w:name="toc 8" w:semiHidden="1" w:uiPriority="39" w:unhideWhenUsed="1"/>
+    <w:lsdException w:name="toc 9" w:semiHidden="1" w:uiPriority="39" w:unhideWhenUsed="1"/>
+    <w:lsdException w:name="Normal Indent" w:semiHidden="1" w:unhideWhenUsed="1"/>
+    <w:lsdException w:name="footnote text" w:semiHidden="1" w:unhideWhenUsed="1"/>
+    <w:lsdException w:name="annotation text" w:semiHidden="1" w:unhideWhenUsed="1"/>
+    <w:lsdException w:name="header" w:semiHidden="1" w:unhideWhenUsed="1"/>
+    <w:lsdException w:name="footer" w:semiHidden="1" w:unhideWhenUsed="1"/>
+    <w:lsdException w:name="index heading" w:semiHidden="1" w:unhideWhenUsed="1"/>
+    <w:lsdException w:name="caption" w:semiHidden="1" w:uiPriority="35" w:unhideWhenUsed="1" w:qFormat="1"/>
+    <w:lsdException w:name="table of figures" w:semiHidden="1" w:unhideWhenUsed="1"/>
+    <w:lsdException w:name="envelope address" w:semiHidden="1" w:unhideWhenUsed="1"/>
+    <w:lsdException w:name="envelope return" w:semiHidden="1" w:unhideWhenUsed="1"/>
+    <w:lsdException w:name="footnote reference" w:semiHidden="1" w:unhideWhenUsed="1"/>
+    <w:lsdException w:name="annotation reference" w:semiHidden="1" w:unhideWhenUsed="1"/>
+    <w:lsdException w:name="line number" w:semiHidden="1" w:unhideWhenUsed="1"/>
+    <w:lsdException w:name="page number" w:semiHidden="1" w:unhideWhenUsed="1"/>
+    <w:lsdException w:name="endnote reference" w:semiHidden="1" w:unhideWhenUsed="1"/>
+    <w:lsdException w:name="endnote text" w:semiHidden="1" w:unhideWhenUsed="1"/>
+    <w:lsdException w:name="table of authorities" w:semiHidden="1" w:unhideWhenUsed="1"/>
+    <w:lsdException w:name="macro" w:semiHidden="1" w:unhideWhenUsed="1"/>
+    <w:lsdException w:name="toa heading" w:semiHidden="1" w:unhideWhenUsed="1"/>
+    <w:lsdException w:name="List" w:semiHidden="1" w:unhideWhenUsed="1"/>
+    <w:lsdException w:name="List Bullet" w:semiHidden="1" w:unhideWhenUsed="1"/>
+    <w:lsdException w:name="List Number" w:semiHidden="1" w:unhideWhenUsed="1"/>
+    <w:lsdException w:name="List 2" w:semiHidden="1" w:unhideWhenUsed="1"/>
+    <w:lsdException w:name="List 3" w:semiHidden="1" w:unhideWhenUsed="1"/>
+    <w:lsdException w:name="List 4" w:semiHidden="1" w:unhideWhenUsed="1"/>
+    <w:lsdException w:name="List 5" w:semiHidden="1" w:unhideWhenUsed="1"/>
+    <w:lsdException w:name="List Bullet 2" w:semiHidden="1" w:unhideWhenUsed="1"/>
+    <w:lsdException w:name="List Bullet 3" w:semiHidden="1" w:unhideWhenUsed="1"/>
+    <w:lsdException w:name="List Bullet 4" w:semiHidden="1" w:unhideWhenUsed="1"/>
+    <w:lsdException w:name="List Bullet 5" w:semiHidden="1" w:unhideWhenUsed="1"/>
+    <w:lsdException w:name="List Number 2" w:semiHidden="1" w:unhideWhenUsed="1"/>
+    <w:lsdException w:name="List Number 3" w:semiHidden="1" w:unhideWhenUsed="1"/>
+    <w:lsdException w:name="List Number 4" w:semiHidden="1" w:unhideWhenUsed="1"/>
+    <w:lsdException w:name="List Number 5" w:semiHidden="1" w:unhideWhenUsed="1"/>
+    <w:lsdException w:name="Title" w:uiPriority="10" w:qFormat="1"/>
+    <w:lsdException w:name="Closing" w:semiHidden="1" w:unhideWhenUsed="1"/>
+    <w:lsdException w:name="Signature" w:semiHidden="1" w:unhideWhenUsed="1"/>
+    <w:lsdException w:name="Default Paragraph Font" w:semiHidden="1" w:uiPriority="1" w:unhideWhenUsed="1"/>
+    <w:lsdException w:name="Body Text" w:semiHidden="1" w:unhideWhenUsed="1"/>
+    <w:lsdException w:name="Body Text Indent" w:semiHidden="1" w:unhideWhenUsed="1"/>
+    <w:lsdException w:name="List Continue" w:semiHidden="1" w:unhideWhenUsed="1"/>
+    <w:lsdException w:name="List Continue 2" w:semiHidden="1" w:unhideWhenUsed="1"/>
+    <w:lsdException w:name="List Continue 3" w:semiHidden="1" w:unhideWhenUsed="1"/>
+    <w:lsdException w:name="List Continue 4" w:semiHidden="1" w:unhideWhenUsed="1"/>
+    <w:lsdException w:name="List Continue 5" w:semiHidden="1" w:unhideWhenUsed="1"/>
+    <w:lsdException w:name="Message Header" w:semiHidden="1" w:unhideWhenUsed="1"/>
+    <w:lsdException w:name="Subtitle" w:uiPriority="11" w:qFormat="1"/>
+    <w:lsdException w:name="Salutation" w:semiHidden="1" w:unhideWhenUsed="1"/>
+    <w:lsdException w:name="Date" w:semiHidden="1" w:unhideWhenUsed="1"/>
+    <w:lsdException w:name="Body Text First Indent" w:semiHidden="1" w:unhideWhenUsed="1"/>
+    <w:lsdException w:name="Body Text First Indent 2" w:semiHidden="1" w:unhideWhenUsed="1"/>
+    <w:lsdException w:name="Note Heading" w:semiHidden="1" w:unhideWhenUsed="1"/>
+    <w:lsdException w:name="Body Text 2" w:semiHidden="1" w:unhideWhenUsed="1"/>
+    <w:lsdException w:name="Body Text 3" w:semiHidden="1" w:unhideWhenUsed="1"/>
+    <w:lsdException w:name="Body Text Indent 2" w:semiHidden="1" w:unhideWhenUsed="1"/>
+    <w:lsdException w:name="Body Text Indent 3" w:semiHidden="1" w:unhideWhenUsed="1"/>
+    <w:lsdException w:name="Block Text" w:semiHidden="1" w:unhideWhenUsed="1"/>
+    <w:lsdException w:name="Hyperlink" w:semiHidden="1" w:unhideWhenUsed="1"/>
+    <w:lsdException w:name="FollowedHyperlink" w:semiHidden="1" w:unhideWhenUsed="1"/>
+    <w:lsdException w:name="Strong" w:uiPriority="22" w:qFormat="1"/>
+    <w:lsdException w:name="Emphasis" w:uiPriority="20" w:qFormat="1"/>
+    <w:lsdException w:name="Document Map" w:semiHidden="1" w:unhideWhenUsed="1"/>
+    <w:lsdException w:name="Plain Text" w:semiHidden="1" w:unhideWhenUsed="1"/>
+    <w:lsdException w:name="E-mail Signature" w:semiHidden="1" w:unhideWhenUsed="1"/>
+    <w:lsdException w:name="HTML Top of Form" w:semiHidden="1" w:unhideWhenUsed="1"/>
+    <w:lsdException w:name="HTML Bottom of Form" w:semiHidden="1" w:unhideWhenUsed="1"/>
+    <w:lsdException w:name="Normal (Web)" w:semiHidden="1" w:unhideWhenUsed="1"/>
+    <w:lsdException w:name="HTML Acronym" w:semiHidden="1" w:unhideWhenUsed="1"/>
+    <w:lsdException w:name="HTML Address" w:semiHidden="1" w:unhideWhenUsed="1"/>
+    <w:lsdException w:name="HTML Cite" w:semiHidden="1" w:unhideWhenUsed="1"/>
+    <w:lsdException w:name="HTML Code" w:semiHidden="1" w:unhideWhenUsed="1"/>
+    <w:lsdException w:name="HTML Definition" w:semiHidden="1" w:unhideWhenUsed="1"/>
+    <w:lsdException w:name="HTML Keyboard" w:semiHidden="1" w:unhideWhenUsed="1"/>
+    <w:lsdException w:name="HTML Preformatted" w:semiHidden="1" w:unhideWhenUsed="1"/>
+    <w:lsdException w:name="HTML Sample" w:semiHidden="1" w:unhideWhenUsed="1"/>
+    <w:lsdException w:name="HTML Typewriter" w:semiHidden="1" w:unhideWhenUsed="1"/>
+    <w:lsdException w:name="HTML Variable" w:semiHidden="1" w:unhideWhenUsed="1"/>
+    <w:lsdException w:name="Normal Table" w:semiHidden="1" w:unhideWhenUsed="1"/>
+    <w:lsdException w:name="annotation subject" w:semiHidden="1" w:unhideWhenUsed="1"/>
+    <w:lsdException w:name="No List" w:semiHidden="1" w:unhideWhenUsed="1"/>
+    <w:lsdException w:name="Outline List 1" w:semiHidden="1" w:unhideWhenUsed="1"/>
+    <w:lsdException w:name="Outline List 2" w:semiHidden="1" w:unhideWhenUsed="1"/>
+    <w:lsdException w:name="Outline List 3" w:semiHidden="1" w:unhideWhenUsed="1"/>
+    <w:lsdException w:name="Table Simple 1" w:semiHidden="1" w:unhideWhenUsed="1"/>
+    <w:lsdException w:name="Table Simple 2" w:semiHidden="1" w:unhideWhenUsed="1"/>
+    <w:lsdException w:name="Table Simple 3" w:semiHidden="1" w:unhideWhenUsed="1"/>
+    <w:lsdException w:name="Table Classic 1" w:semiHidden="1" w:unhideWhenUsed="1"/>
+    <w:lsdException w:name="Table Classic 2" w:semiHidden="1" w:unhideWhenUsed="1"/>
+    <w:lsdException w:name="Table Classic 3" w:semiHidden="1" w:unhideWhenUsed="1"/>
+    <w:lsdException w:name="Table Classic 4" w:semiHidden="1" w:unhideWhenUsed="1"/>
+    <w:lsdException w:name="Table Colorful 1" w:semiHidden="1" w:unhideWhenUsed="1"/>
+    <w:lsdException w:name="Table Colorful 2" w:semiHidden="1" w:unhideWhenUsed="1"/>
+    <w:lsdException w:name="Table Colorful 3" w:semiHidden="1" w:unhideWhenUsed="1"/>
+    <w:lsdException w:name="Table Columns 1" w:semiHidden="1" w:unhideWhenUsed="1"/>
+    <w:lsdException w:name="Table Columns 2" w:semiHidden="1" w:unhideWhenUsed="1"/>
+    <w:lsdException w:name="Table Columns 3" w:semiHidden="1" w:unhideWhenUsed="1"/>
+    <w:lsdException w:name="Table Columns 4" w:semiHidden="1" w:unhideWhenUsed="1"/>
+    <w:lsdException w:name="Table Columns 5" w:semiHidden="1" w:unhideWhenUsed="1"/>
+    <w:lsdException w:name="Table Grid 1" w:semiHidden="1" w:unhideWhenUsed="1"/>
+    <w:lsdException w:name="Table Grid 2" w:semiHidden="1" w:unhideWhenUsed="1"/>
+    <w:lsdException w:name="Table Grid 3" w:semiHidden="1" w:unhideWhenUsed="1"/>
+    <w:lsdException w:name="Table Grid 4" w:semiHidden="1" w:unhideWhenUsed="1"/>
+    <w:lsdException w:name="Table Grid 5" w:semiHidden="1" w:unhideWhenUsed="1"/>
+    <w:lsdException w:name="Table Grid 6" w:semiHidden="1" w:unhideWhenUsed="1"/>
+    <w:lsdException w:name="Table Grid 7" w:semiHidden="1" w:unhideWhenUsed="1"/>
+    <w:lsdException w:name="Table Grid 8" w:semiHidden="1" w:unhideWhenUsed="1"/>
+    <w:lsdException w:name="Table List 1" w:semiHidden="1" w:unhideWhenUsed="1"/>
+    <w:lsdException w:name="Table List 2" w:semiHidden="1" w:unhideWhenUsed="1"/>
+    <w:lsdException w:name="Table List 3" w:semiHidden="1" w:unhideWhenUsed="1"/>
+    <w:lsdException w:name="Table List 4" w:semiHidden="1" w:unhideWhenUsed="1"/>
+    <w:lsdException w:name="Table List 5" w:semiHidden="1" w:unhideWhenUsed="1"/>
+    <w:lsdException w:name="Table List 6" w:semiHidden="1" w:unhideWhenUsed="1"/>
+    <w:lsdException w:name="Table List 7" w:semiHidden="1" w:unhideWhenUsed="1"/>
+    <w:lsdException w:name="Table List 8" w:semiHidden="1" w:unhideWhenUsed="1"/>
+    <w:lsdException w:name="Table 3D effects 1" w:semiHidden="1" w:unhideWhenUsed="1"/>
+    <w:lsdException w:name="Table 3D effects 2" w:semiHidden="1" w:unhideWhenUsed="1"/>
+    <w:lsdException w:name="Table 3D effects 3" w:semiHidden="1" w:unhideWhenUsed="1"/>
+    <w:lsdException w:name="Table Contemporary" w:semiHidden="1" w:unhideWhenUsed="1"/>
+    <w:lsdException w:name="Table Elegant" w:semiHidden="1" w:unhideWhenUsed="1"/>
+    <w:lsdException w:name="Table Professional" w:semiHidden="1" w:unhideWhenUsed="1"/>
+    <w:lsdException w:name="Table Subtle 1" w:semiHidden="1" w:unhideWhenUsed="1"/>
+    <w:lsdException w:name="Table Subtle 2" w:semiHidden="1" w:unhideWhenUsed="1"/>
+    <w:lsdException w:name="Table Web 1" w:semiHidden="1" w:unhideWhenUsed="1"/>
+    <w:lsdException w:name="Table Web 2" w:semiHidden="1" w:unhideWhenUsed="1"/>
+    <w:lsdException w:name="Table Web 3" w:semiHidden="1" w:unhideWhenUsed="1"/>
+    <w:lsdException w:name="Balloon Text" w:semiHidden="1" w:unhideWhenUsed="1"/>
+    <w:lsdException w:name="Table Grid" w:uiPriority="39"/>
+    <w:lsdException w:name="Table Theme" w:semiHidden="1" w:unhideWhenUsed="1"/>
+    <w:lsdException w:name="Placeholder Text" w:semiHidden="1"/>
+    <w:lsdException w:name="No Spacing" w:uiPriority="1" w:qFormat="1"/>
+    <w:lsdException w:name="Light Shading" w:uiPriority="60"/>
+    <w:lsdException w:name="Light List" w:uiPriority="61"/>
+    <w:lsdException w:name="Light Grid" w:uiPriority="62"/>
+    <w:lsdException w:name="Medium Shading 1" w:uiPriority="63"/>
+    <w:lsdException w:name="Medium Shading 2" w:uiPriority="64"/>
+    <w:lsdException w:name="Medium List 1" w:uiPriority="65"/>
+    <w:lsdException w:name="Medium List 2" w:uiPriority="66"/>
+    <w:lsdException w:name="Medium Grid 1" w:uiPriority="67"/>
+    <w:lsdException w:name="Medium Grid 2" w:uiPriority="68"/>
+    <w:lsdException w:name="Medium Grid 3" w:uiPriority="69"/>
+    <w:lsdException w:name="Dark List" w:uiPriority="70"/>
+    <w:lsdException w:name="Colorful Shading" w:uiPriority="71"/>
+    <w:lsdException w:name="Colorful List" w:uiPriority="72"/>
+    <w:lsdException w:name="Colorful Grid" w:uiPriority="73"/>
+    <w:lsdException w:name="Light Shading Accent 1" w:uiPriority="60"/>
+    <w:lsdException w:name="Light List Accent 1" w:uiPriority="61"/>
+    <w:lsdException w:name="Light Grid Accent 1" w:uiPriority="62"/>
+    <w:lsdException w:name="Medium Shading 1 Accent 1" w:uiPriority="63"/>
+    <w:lsdException w:name="Medium Shading 2 Accent 1" w:uiPriority="64"/>
+    <w:lsdException w:name="Medium List 1 Accent 1" w:uiPriority="65"/>
+    <w:lsdException w:name="Revision" w:semiHidden="1"/>
+    <w:lsdException w:name="List Paragraph" w:uiPriority="34" w:qFormat="1"/>
+    <w:lsdException w:name="Quote" w:uiPriority="29" w:qFormat="1"/>
+    <w:lsdException w:name="Intense Quote" w:uiPriority="30" w:qFormat="1"/>
+    <w:lsdException w:name="Medium List 2 Accent 1" w:uiPriority="66"/>
+    <w:lsdException w:name="Medium Grid 1 Accent 1" w:uiPriority="67"/>
+    <w:lsdException w:name="Medium Grid 2 Accent 1" w:uiPriority="68"/>
+    <w:lsdException w:name="Medium Grid 3 Accent 1" w:uiPriority="69"/>
+    <w:lsdException w:name="Dark List Accent 1" w:uiPriority="70"/>
+    <w:lsdException w:name="Colorful Shading Accent 1" w:uiPriority="71"/>
+    <w:lsdException w:name="Colorful List Accent 1" w:uiPriority="72"/>
+    <w:lsdException w:name="Colorful Grid Accent 1" w:uiPriority="73"/>
+    <w:lsdException w:name="Light Shading Accent 2" w:uiPriority="60"/>
+    <w:lsdException w:name="Light List Accent 2" w:uiPriority="61"/>
+    <w:lsdException w:name="Light Grid Accent 2" w:uiPriority="62"/>
+    <w:lsdException w:name="Medium Shading 1 Accent 2" w:uiPriority="63"/>
+    <w:lsdException w:name="Medium Shading 2 Accent 2" w:uiPriority="64"/>
+    <w:lsdException w:name="Medium List 1 Accent 2" w:uiPriority="65"/>
+    <w:lsdException w:name="Medium List 2 Accent 2" w:uiPriority="66"/>
+    <w:lsdException w:name="Medium Grid 1 Accent 2" w:uiPriority="67"/>
+    <w:lsdException w:name="Medium Grid 2 Accent 2" w:uiPriority="68"/>
+    <w:lsdException w:name="Medium Grid 3 Accent 2" w:uiPriority="69"/>
+    <w:lsdException w:name="Dark List Accent 2" w:uiPriority="70"/>
+    <w:lsdException w:name="Colorful Shading Accent 2" w:uiPriority="71"/>
+    <w:lsdException w:name="Colorful List Accent 2" w:uiPriority="72"/>
+    <w:lsdException w:name="Colorful Grid Accent 2" w:uiPriority="73"/>
+    <w:lsdException w:name="Light Shading Accent 3" w:uiPriority="60"/>
+    <w:lsdException w:name="Light List Accent 3" w:uiPriority="61"/>
+    <w:lsdException w:name="Light Grid Accent 3" w:uiPriority="62"/>
+    <w:lsdException w:name="Medium Shading 1 Accent 3" w:uiPriority="63"/>
+    <w:lsdException w:name="Medium Shading 2 Accent 3" w:uiPriority="64"/>
+    <w:lsdException w:name="Medium List 1 Accent 3" w:uiPriority="65"/>
+    <w:lsdException w:name="Medium List 2 Accent 3" w:uiPriority="66"/>
+    <w:lsdException w:name="Medium Grid 1 Accent 3" w:uiPriority="67"/>
+    <w:lsdException w:name="Medium Grid 2 Accent 3" w:uiPriority="68"/>
+    <w:lsdException w:name="Medium Grid 3 Accent 3" w:uiPriority="69"/>
+    <w:lsdException w:name="Dark List Accent 3" w:uiPriority="70"/>
+    <w:lsdException w:name="Colorful Shading Accent 3" w:uiPriority="71"/>
+    <w:lsdException w:name="Colorful List Accent 3" w:uiPriority="72"/>
+    <w:lsdException w:name="Colorful Grid Accent 3" w:uiPriority="73"/>
+    <w:lsdException w:name="Light Shading Accent 4" w:uiPriority="60"/>
+    <w:lsdException w:name="Light List Accent 4" w:uiPriority="61"/>
+    <w:lsdException w:name="Light Grid Accent 4" w:uiPriority="62"/>
+    <w:lsdException w:name="Medium Shading 1 Accent 4" w:uiPriority="63"/>
+    <w:lsdException w:name="Medium Shading 2 Accent 4" w:uiPriority="64"/>
+    <w:lsdException w:name="Medium List 1 Accent 4" w:uiPriority="65"/>
+    <w:lsdException w:name="Medium List 2 Accent 4" w:uiPriority="66"/>
+    <w:lsdException w:name="Medium Grid 1 Accent 4" w:uiPriority="67"/>
+    <w:lsdException w:name="Medium Grid 2 Accent 4" w:uiPriority="68"/>
+    <w:lsdException w:name="Medium Grid 3 Accent 4" w:uiPriority="69"/>
+    <w:lsdException w:name="Dark List Accent 4" w:uiPriority="70"/>
+    <w:lsdException w:name="Colorful Shading Accent 4" w:uiPriority="71"/>
+    <w:lsdException w:name="Colorful List Accent 4" w:uiPriority="72"/>
+    <w:lsdException w:name="Colorful Grid Accent 4" w:uiPriority="73"/>
+    <w:lsdException w:name="Light Shading Accent 5" w:uiPriority="60"/>
+    <w:lsdException w:name="Light List Accent 5" w:uiPriority="61"/>
+    <w:lsdException w:name="Light Grid Accent 5" w:uiPriority="62"/>
+    <w:lsdException w:name="Medium Shading 1 Accent 5" w:uiPriority="63"/>
+    <w:lsdException w:name="Medium Shading 2 Accent 5" w:uiPriority="64"/>
+    <w:lsdException w:name="Medium List 1 Accent 5" w:uiPriority="65"/>
+    <w:lsdException w:name="Medium List 2 Accent 5" w:uiPriority="66"/>
+    <w:lsdException w:name="Medium Grid 1 Accent 5" w:uiPriority="67"/>
+    <w:lsdException w:name="Medium Grid 2 Accent 5" w:uiPriority="68"/>
+    <w:lsdException w:name="Medium Grid 3 Accent 5" w:uiPriority="69"/>
+    <w:lsdException w:name="Dark List Accent 5" w:uiPriority="70"/>
+    <w:lsdException w:name="Colorful Shading Accent 5" w:uiPriority="71"/>
+    <w:lsdException w:name="Colorful List Accent 5" w:uiPriority="72"/>
+    <w:lsdException w:name="Colorful Grid Accent 5" w:uiPriority="73"/>
+    <w:lsdException w:name="Light Shading Accent 6" w:uiPriority="60"/>
+    <w:lsdException w:name="Light List Accent 6" w:uiPriority="61"/>
+    <w:lsdException w:name="Light Grid Accent 6" w:uiPriority="62"/>
+    <w:lsdException w:name="Medium Shading 1 Accent 6" w:uiPriority="63"/>
+    <w:lsdException w:name="Medium Shading 2 Accent 6" w:uiPriority="64"/>
+    <w:lsdException w:name="Medium List 1 Accent 6" w:uiPriority="65"/>
+    <w:lsdException w:name="Medium List 2 Accent 6" w:uiPriority="66"/>
+    <w:lsdException w:name="Medium Grid 1 Accent 6" w:uiPriority="67"/>
+    <w:lsdException w:name="Medium Grid 2 Accent 6" w:uiPriority="68"/>
+    <w:lsdException w:name="Medium Grid 3 Accent 6" w:uiPriority="69"/>
+    <w:lsdException w:name="Dark List Accent 6" w:uiPriority="70"/>
+    <w:lsdException w:name="Colorful Shading Accent 6" w:uiPriority="71"/>
+    <w:lsdException w:name="Colorful List Accent 6" w:uiPriority="72"/>
+    <w:lsdException w:name="Colorful Grid Accent 6" w:uiPriority="73"/>
+    <w:lsdException w:name="Subtle Emphasis" w:uiPriority="19" w:qFormat="1"/>
+    <w:lsdException w:name="Intense Emphasis" w:uiPriority="21" w:qFormat="1"/>
+    <w:lsdException w:name="Subtle Reference" w:uiPriority="31" w:qFormat="1"/>
+    <w:lsdException w:name="Intense Reference" w:uiPriority="32" w:qFormat="1"/>
+    <w:lsdException w:name="Book Title" w:uiPriority="33" w:qFormat="1"/>
+    <w:lsdException w:name="Bibliography" w:semiHidden="1" w:uiPriority="37" w:unhideWhenUsed="1"/>
+    <w:lsdException w:name="TOC Heading" w:semiHidden="1" w:uiPriority="39" w:unhideWhenUsed="1" w:qFormat="1"/>
+    <w:lsdException w:name="Plain Table 1" w:uiPriority="41"/>
+    <w:lsdException w:name="Plain Table 2" w:uiPriority="42"/>
+    <w:lsdException w:name="Plain Table 3" w:uiPriority="43"/>
+    <w:lsdException w:name="Plain Table 4" w:uiPriority="44"/>
+    <w:lsdException w:name="Plain Table 5" w:uiPriority="45"/>
+    <w:lsdException w:name="Grid Table Light" w:uiPriority="40"/>
+    <w:lsdException w:name="Grid Table 1 Light" w:uiPriority="46"/>
+    <w:lsdException w:name="Grid Table 2" w:uiPriority="47"/>
+    <w:lsdException w:name="Grid Table 3" w:uiPriority="48"/>
+    <w:lsdException w:name="Grid Table 4" w:uiPriority="49"/>
+    <w:lsdException w:name="Grid Table 5 Dark" w:uiPriority="50"/>
+    <w:lsdException w:name="Grid Table 6 Colorful" w:uiPriority="51"/>
+    <w:lsdException w:name="Grid Table 7 Colorful" w:uiPriority="52"/>
+    <w:lsdException w:name="Grid Table 1 Light Accent 1" w:uiPriority="46"/>
+    <w:lsdException w:name="Grid Table 2 Accent 1" w:uiPriority="47"/>
+    <w:lsdException w:name="Grid Table 3 Accent 1" w:uiPriority="48"/>
+    <w:lsdException w:name="Grid Table 4 Accent 1" w:uiPriority="49"/>
+    <w:lsdException w:name="Grid Table 5 Dark Accent 1" w:uiPriority="50"/>
+    <w:lsdException w:name="Grid Table 6 Colorful Accent 1" w:uiPriority="51"/>
+    <w:lsdException w:name="Grid Table 7 Colorful Accent 1" w:uiPriority="52"/>
+    <w:lsdException w:name="Grid Table 1 Light Accent 2" w:uiPriority="46"/>
+    <w:lsdException w:name="Grid Table 2 Accent 2" w:uiPriority="47"/>
+    <w:lsdException w:name="Grid Table 3 Accent 2" w:uiPriority="48"/>
+    <w:lsdException w:name="Grid Table 4 Accent 2" w:uiPriority="49"/>
+    <w:lsdException w:name="Grid Table 5 Dark Accent 2" w:uiPriority="50"/>
+    <w:lsdException w:name="Grid Table 6 Colorful Accent 2" w:uiPriority="51"/>
+    <w:lsdException w:name="Grid Table 7 Colorful Accent 2" w:uiPriority="52"/>
+    <w:lsdException w:name="Grid Table 1 Light Accent 3" w:uiPriority="46"/>
+    <w:lsdException w:name="Grid Table 2 Accent 3" w:uiPriority="47"/>
+    <w:lsdException w:name="Grid Table 3 Accent 3" w:uiPriority="48"/>
+    <w:lsdException w:name="Grid Table 4 Accent 3" w:uiPriority="49"/>
+    <w:lsdException w:name="Grid Table 5 Dark Accent 3" w:uiPriority="50"/>
+    <w:lsdException w:name="Grid Table 6 Colorful Accent 3" w:uiPriority="51"/>
+    <w:lsdException w:name="Grid Table 7 Colorful Accent 3" w:uiPriority="52"/>
+    <w:lsdException w:name="Grid Table 1 Light Accent 4" w:uiPriority="46"/>
+    <w:lsdException w:name="Grid Table 2 Accent 4" w:uiPriority="47"/>
+    <w:lsdException w:name="Grid Table 3 Accent 4" w:uiPriority="48"/>
+    <w:lsdException w:name="Grid Table 4 Accent 4" w:uiPriority="49"/>
+    <w:lsdException w:name="Grid Table 5 Dark Accent 4" w:uiPriority="50"/>
+    <w:lsdException w:name="Grid Table 6 Colorful Accent 4" w:uiPriority="51"/>
+    <w:lsdException w:name="Grid Table 7 Colorful Accent 4" w:uiPriority="52"/>
+    <w:lsdException w:name="Grid Table 1 Light Accent 5" w:uiPriority="46"/>
+    <w:lsdException w:name="Grid Table 2 Accent 5" w:uiPriority="47"/>
+    <w:lsdException w:name="Grid Table 3 Accent 5" w:uiPriority="48"/>
+    <w:lsdException w:name="Grid Table 4 Accent 5" w:uiPriority="49"/>
+    <w:lsdException w:name="Grid Table 5 Dark Accent 5" w:uiPriority="50"/>
+    <w:lsdException w:name="Grid Table 6 Colorful Accent 5" w:uiPriority="51"/>
+    <w:lsdException w:name="Grid Table 7 Colorful Accent 5" w:uiPriority="52"/>
+    <w:lsdException w:name="Grid Table 1 Light Accent 6" w:uiPriority="46"/>
+    <w:lsdException w:name="Grid Table 2 Accent 6" w:uiPriority="47"/>
+    <w:lsdException w:name="Grid Table 3 Accent 6" w:uiPriority="48"/>
+    <w:lsdException w:name="Grid Table 4 Accent 6" w:uiPriority="49"/>
+    <w:lsdException w:name="Grid Table 5 Dark Accent 6" w:uiPriority="50"/>
+    <w:lsdException w:name="Grid Table 6 Colorful Accent 6" w:uiPriority="51"/>
+    <w:lsdException w:name="Grid Table 7 Colorful Accent 6" w:uiPriority="52"/>
+    <w:lsdException w:name="List Table 1 Light" w:uiPriority="46"/>
+    <w:lsdException w:name="List Table 2" w:uiPriority="47"/>
+    <w:lsdException w:name="List Table 3" w:uiPriority="48"/>
+    <w:lsdException w:name="List Table 4" w:uiPriority="49"/>
+    <w:lsdException w:name="List Table 5 Dark" w:uiPriority="50"/>
+    <w:lsdException w:name="List Table 6 Colorful" w:uiPriority="51"/>
+    <w:lsdException w:name="List Table 7 Colorful" w:uiPriority="52"/>
+    <w:lsdException w:name="List Table 1 Light Accent 1" w:uiPriority="46"/>
+    <w:lsdException w:name="List Table 2 Accent 1" w:uiPriority="47"/>
+    <w:lsdException w:name="List Table 3 Accent 1" w:uiPriority="48"/>
+    <w:lsdException w:name="List Table 4 Accent 1" w:uiPriority="49"/>
+    <w:lsdException w:name="List Table 5 Dark Accent 1" w:uiPriority="50"/>
+    <w:lsdException w:name="List Table 6 Colorful Accent 1" w:uiPriority="51"/>
+    <w:lsdException w:name="List Table 7 Colorful Accent 1" w:uiPriority="52"/>
+    <w:lsdException w:name="List Table 1 Light Accent 2" w:uiPriority="46"/>
+    <w:lsdException w:name="List Table 2 Accent 2" w:uiPriority="47"/>
+    <w:lsdException w:name="List Table 3 Accent 2" w:uiPriority="48"/>
+    <w:lsdException w:name="List Table 4 Accent 2" w:uiPriority="49"/>
+    <w:lsdException w:name="List Table 5 Dark Accent 2" w:uiPriority="50"/>
+    <w:lsdException w:name="List Table 6 Colorful Accent 2" w:uiPriority="51"/>
+    <w:lsdException w:name="List Table 7 Colorful Accent 2" w:uiPriority="52"/>
+    <w:lsdException w:name="List Table 1 Light Accent 3" w:uiPriority="46"/>
+    <w:lsdException w:name="List Table 2 Accent 3" w:uiPriority="47"/>
+    <w:lsdException w:name="List Table 3 Accent 3" w:uiPriority="48"/>
+    <w:lsdException w:name="List Table 4 Accent 3" w:uiPriority="49"/>
+    <w:lsdException w:name="List Table 5 Dark Accent 3" w:uiPriority="50"/>
+    <w:lsdException w:name="List Table 6 Colorful Accent 3" w:uiPriority="51"/>
+    <w:lsdException w:name="List Table 7 Colorful Accent 3" w:uiPriority="52"/>
+    <w:lsdException w:name="List Table 1 Light Accent 4" w:uiPriority="46"/>
+    <w:lsdException w:name="List Table 2 Accent 4" w:uiPriority="47"/>
+    <w:lsdException w:name="List Table 3 Accent 4" w:uiPriority="48"/>
+    <w:lsdException w:name="List Table 4 Accent 4" w:uiPriority="49"/>
+    <w:lsdException w:name="List Table 5 Dark Accent 4" w:uiPriority="50"/>
+    <w:lsdException w:name="List Table 6 Colorful Accent 4" w:uiPriority="51"/>
+    <w:lsdException w:name="List Table 7 Colorful Accent 4" w:uiPriority="52"/>
+    <w:lsdException w:name="List Table 1 Light Accent 5" w:uiPriority="46"/>
+    <w:lsdException w:name="List Table 2 Accent 5" w:uiPriority="47"/>
+    <w:lsdException w:name="List Table 3 Accent 5" w:uiPriority="48"/>
+    <w:lsdException w:name="List Table 4 Accent 5" w:uiPriority="49"/>
+    <w:lsdException w:name="List Table 5 Dark Accent 5" w:uiPriority="50"/>
+    <w:lsdException w:name="List Table 6 Colorful Accent 5" w:uiPriority="51"/>
+    <w:lsdException w:name="List Table 7 Colorful Accent 5" w:uiPriority="52"/>
+    <w:lsdException w:name="List Table 1 Light Accent 6" w:uiPriority="46"/>
+    <w:lsdException w:name="List Table 2 Accent 6" w:uiPriority="47"/>
+    <w:lsdException w:name="List Table 3 Accent 6" w:uiPriority="48"/>
+    <w:lsdException w:name="List Table 4 Accent 6" w:uiPriority="49"/>
+    <w:lsdException w:name="List Table 5 Dark Accent 6" w:uiPriority="50"/>
+    <w:lsdException w:name="List Table 6 Colorful Accent 6" w:uiPriority="51"/>
+    <w:lsdException w:name="List Table 7 Colorful Accent 6" w:uiPriority="52"/>
   </w:latentStyles>
   <w:style w:type="paragraph" w:default="1" w:styleId="Normal">
     <w:name w:val="Normal"/>
@@ -2588,304 +3053,6 @@
   <w:style w:type="character" w:default="1" w:styleId="DefaultParagraphFont">
     <w:name w:val="Default Paragraph Font"/>
     <w:uiPriority w:val="1"/>
-    <w:semiHidden/>
-    <w:unhideWhenUsed/>
-  </w:style>
-  <w:style w:type="table" w:default="1" w:styleId="TableNormal">
-    <w:name w:val="Normal Table"/>
-    <w:uiPriority w:val="99"/>
-    <w:semiHidden/>
-    <w:unhideWhenUsed/>
-    <w:tblPr>
-      <w:tblInd w:w="0" w:type="dxa"/>
-      <w:tblCellMar>
-        <w:top w:w="0" w:type="dxa"/>
-        <w:left w:w="108" w:type="dxa"/>
-        <w:bottom w:w="0" w:type="dxa"/>
-        <w:right w:w="108" w:type="dxa"/>
-      </w:tblCellMar>
-    </w:tblPr>
-  </w:style>
-  <w:style w:type="numbering" w:default="1" w:styleId="NoList">
-    <w:name w:val="No List"/>
-    <w:uiPriority w:val="99"/>
-    <w:semiHidden/>
-    <w:unhideWhenUsed/>
-  </w:style>
-  <w:style w:type="character" w:customStyle="1" w:styleId="Heading5Char">
-    <w:name w:val="Heading 5 Char"/>
-    <w:basedOn w:val="DefaultParagraphFont"/>
-    <w:link w:val="Heading5"/>
-    <w:uiPriority w:val="9"/>
-    <w:rsid w:val="002A7535"/>
-    <w:rPr>
-      <w:rFonts w:ascii="Calibri Light" w:eastAsia="Times New Roman" w:hAnsi="Calibri Light" w:cs="Times New Roman"/>
-      <w:color w:val="2E74B5"/>
-      <w:sz w:val="24"/>
-      <w:szCs w:val="24"/>
-      <w:lang w:val="en-US"/>
-    </w:rPr>
-  </w:style>
-  <w:style w:type="paragraph" w:styleId="ListParagraph">
-    <w:name w:val="List Paragraph"/>
-    <w:basedOn w:val="Normal"/>
-    <w:uiPriority w:val="34"/>
-    <w:qFormat/>
-    <w:rsid w:val="002A7535"/>
-    <w:pPr>
-      <w:ind w:left="720"/>
-      <w:contextualSpacing/>
-    </w:pPr>
-  </w:style>
-  <w:style w:type="character" w:styleId="Hyperlink">
-    <w:name w:val="Hyperlink"/>
-    <w:uiPriority w:val="99"/>
-    <w:unhideWhenUsed/>
-    <w:rsid w:val="002A7535"/>
-    <w:rPr>
-      <w:color w:val="0000FF"/>
-      <w:u w:val="single"/>
-    </w:rPr>
-  </w:style>
-  <w:style w:type="paragraph" w:styleId="NormalWeb">
-    <w:name w:val="Normal (Web)"/>
-    <w:basedOn w:val="Normal"/>
-    <w:link w:val="NormalWebChar"/>
-    <w:uiPriority w:val="99"/>
-    <w:rsid w:val="002A7535"/>
-    <w:pPr>
-      <w:spacing w:before="144" w:after="144" w:line="240" w:lineRule="auto"/>
-    </w:pPr>
-    <w:rPr>
-      <w:rFonts w:ascii="Bookman Old Style" w:eastAsia="Times New Roman" w:hAnsi="Bookman Old Style"/>
-      <w:color w:val="000000"/>
-      <w:sz w:val="24"/>
-      <w:szCs w:val="24"/>
-    </w:rPr>
-  </w:style>
-  <w:style w:type="character" w:customStyle="1" w:styleId="NormalWebChar">
-    <w:name w:val="Normal (Web) Char"/>
-    <w:link w:val="NormalWeb"/>
-    <w:uiPriority w:val="99"/>
-    <w:rsid w:val="002A7535"/>
-    <w:rPr>
-      <w:rFonts w:ascii="Bookman Old Style" w:eastAsia="Times New Roman" w:hAnsi="Bookman Old Style" w:cs="Times New Roman"/>
-      <w:color w:val="000000"/>
-      <w:sz w:val="24"/>
-      <w:szCs w:val="24"/>
-      <w:lang w:val="en-US"/>
-    </w:rPr>
-  </w:style>
-  <w:style w:type="paragraph" w:styleId="NoSpacing">
-    <w:name w:val="No Spacing"/>
-    <w:uiPriority w:val="1"/>
-    <w:qFormat/>
-    <w:rsid w:val="002A7535"/>
-    <w:pPr>
-      <w:spacing w:after="0" w:line="240" w:lineRule="auto"/>
-    </w:pPr>
-    <w:rPr>
-      <w:rFonts w:ascii="Calibri" w:eastAsia="Calibri" w:hAnsi="Calibri" w:cs="Times New Roman"/>
-      <w:lang w:val="en-US"/>
-    </w:rPr>
-  </w:style>
-</w:styles>
-</file>
-
-<file path=word/stylesWithEffects.xml><?xml version="1.0" encoding="utf-8"?>
-<w:styles xmlns:wpc="http://schemas.microsoft.com/office/word/2010/wordprocessingCanvas" xmlns:mc="http://schemas.openxmlformats.org/markup-compatibility/2006" xmlns:o="urn:schemas-microsoft-com:office:office" xmlns:r="http://schemas.openxmlformats.org/officeDocument/2006/relationships" xmlns:m="http://schemas.openxmlformats.org/officeDocument/2006/math" xmlns:v="urn:schemas-microsoft-com:vml" xmlns:wp14="http://schemas.microsoft.com/office/word/2010/wordprocessingDrawing" xmlns:wp="http://schemas.openxmlformats.org/drawingml/2006/wordprocessingDrawing" xmlns:w10="urn:schemas-microsoft-com:office:word" xmlns:w="http://schemas.openxmlformats.org/wordprocessingml/2006/main" xmlns:w14="http://schemas.microsoft.com/office/word/2010/wordml" xmlns:wpg="http://schemas.microsoft.com/office/word/2010/wordprocessingGroup" xmlns:wpi="http://schemas.microsoft.com/office/word/2010/wordprocessingInk" xmlns:wne="http://schemas.microsoft.com/office/word/2006/wordml" xmlns:wps="http://schemas.microsoft.com/office/word/2010/wordprocessingShape" mc:Ignorable="w14 wp14">
-  <w:docDefaults>
-    <w:rPrDefault>
-      <w:rPr>
-        <w:rFonts w:asciiTheme="minorHAnsi" w:eastAsiaTheme="minorHAnsi" w:hAnsiTheme="minorHAnsi" w:cstheme="minorBidi"/>
-        <w:sz w:val="22"/>
-        <w:szCs w:val="22"/>
-        <w:lang w:val="en-IN" w:eastAsia="en-US" w:bidi="ar-SA"/>
-      </w:rPr>
-    </w:rPrDefault>
-    <w:pPrDefault>
-      <w:pPr>
-        <w:spacing w:after="160" w:line="259" w:lineRule="auto"/>
-      </w:pPr>
-    </w:pPrDefault>
-  </w:docDefaults>
-  <w:latentStyles w:defLockedState="0" w:defUIPriority="99" w:defSemiHidden="1" w:defUnhideWhenUsed="1" w:defQFormat="0" w:count="267">
-    <w:lsdException w:name="Normal" w:semiHidden="0" w:uiPriority="0" w:unhideWhenUsed="0" w:qFormat="1"/>
-    <w:lsdException w:name="heading 1" w:semiHidden="0" w:uiPriority="9" w:unhideWhenUsed="0" w:qFormat="1"/>
-    <w:lsdException w:name="heading 2" w:uiPriority="9" w:qFormat="1"/>
-    <w:lsdException w:name="heading 3" w:uiPriority="9" w:qFormat="1"/>
-    <w:lsdException w:name="heading 4" w:uiPriority="9" w:qFormat="1"/>
-    <w:lsdException w:name="heading 5" w:uiPriority="9" w:qFormat="1"/>
-    <w:lsdException w:name="heading 6" w:uiPriority="9" w:qFormat="1"/>
-    <w:lsdException w:name="heading 7" w:uiPriority="9" w:qFormat="1"/>
-    <w:lsdException w:name="heading 8" w:uiPriority="9" w:qFormat="1"/>
-    <w:lsdException w:name="heading 9" w:uiPriority="9" w:qFormat="1"/>
-    <w:lsdException w:name="toc 1" w:uiPriority="39"/>
-    <w:lsdException w:name="toc 2" w:uiPriority="39"/>
-    <w:lsdException w:name="toc 3" w:uiPriority="39"/>
-    <w:lsdException w:name="toc 4" w:uiPriority="39"/>
-    <w:lsdException w:name="toc 5" w:uiPriority="39"/>
-    <w:lsdException w:name="toc 6" w:uiPriority="39"/>
-    <w:lsdException w:name="toc 7" w:uiPriority="39"/>
-    <w:lsdException w:name="toc 8" w:uiPriority="39"/>
-    <w:lsdException w:name="toc 9" w:uiPriority="39"/>
-    <w:lsdException w:name="caption" w:uiPriority="35" w:qFormat="1"/>
-    <w:lsdException w:name="Title" w:semiHidden="0" w:uiPriority="10" w:unhideWhenUsed="0" w:qFormat="1"/>
-    <w:lsdException w:name="Default Paragraph Font" w:uiPriority="1"/>
-    <w:lsdException w:name="Subtitle" w:semiHidden="0" w:uiPriority="11" w:unhideWhenUsed="0" w:qFormat="1"/>
-    <w:lsdException w:name="Strong" w:semiHidden="0" w:uiPriority="22" w:unhideWhenUsed="0" w:qFormat="1"/>
-    <w:lsdException w:name="Emphasis" w:semiHidden="0" w:uiPriority="20" w:unhideWhenUsed="0" w:qFormat="1"/>
-    <w:lsdException w:name="Table Grid" w:semiHidden="0" w:uiPriority="39" w:unhideWhenUsed="0"/>
-    <w:lsdException w:name="Placeholder Text" w:unhideWhenUsed="0"/>
-    <w:lsdException w:name="No Spacing" w:semiHidden="0" w:uiPriority="1" w:unhideWhenUsed="0" w:qFormat="1"/>
-    <w:lsdException w:name="Light Shading" w:semiHidden="0" w:uiPriority="60" w:unhideWhenUsed="0"/>
-    <w:lsdException w:name="Light List" w:semiHidden="0" w:uiPriority="61" w:unhideWhenUsed="0"/>
-    <w:lsdException w:name="Light Grid" w:semiHidden="0" w:uiPriority="62" w:unhideWhenUsed="0"/>
-    <w:lsdException w:name="Medium Shading 1" w:semiHidden="0" w:uiPriority="63" w:unhideWhenUsed="0"/>
-    <w:lsdException w:name="Medium Shading 2" w:semiHidden="0" w:uiPriority="64" w:unhideWhenUsed="0"/>
-    <w:lsdException w:name="Medium List 1" w:semiHidden="0" w:uiPriority="65" w:unhideWhenUsed="0"/>
-    <w:lsdException w:name="Medium List 2" w:semiHidden="0" w:uiPriority="66" w:unhideWhenUsed="0"/>
-    <w:lsdException w:name="Medium Grid 1" w:semiHidden="0" w:uiPriority="67" w:unhideWhenUsed="0"/>
-    <w:lsdException w:name="Medium Grid 2" w:semiHidden="0" w:uiPriority="68" w:unhideWhenUsed="0"/>
-    <w:lsdException w:name="Medium Grid 3" w:semiHidden="0" w:uiPriority="69" w:unhideWhenUsed="0"/>
-    <w:lsdException w:name="Dark List" w:semiHidden="0" w:uiPriority="70" w:unhideWhenUsed="0"/>
-    <w:lsdException w:name="Colorful Shading" w:semiHidden="0" w:uiPriority="71" w:unhideWhenUsed="0"/>
-    <w:lsdException w:name="Colorful List" w:semiHidden="0" w:uiPriority="72" w:unhideWhenUsed="0"/>
-    <w:lsdException w:name="Colorful Grid" w:semiHidden="0" w:uiPriority="73" w:unhideWhenUsed="0"/>
-    <w:lsdException w:name="Light Shading Accent 1" w:semiHidden="0" w:uiPriority="60" w:unhideWhenUsed="0"/>
-    <w:lsdException w:name="Light List Accent 1" w:semiHidden="0" w:uiPriority="61" w:unhideWhenUsed="0"/>
-    <w:lsdException w:name="Light Grid Accent 1" w:semiHidden="0" w:uiPriority="62" w:unhideWhenUsed="0"/>
-    <w:lsdException w:name="Medium Shading 1 Accent 1" w:semiHidden="0" w:uiPriority="63" w:unhideWhenUsed="0"/>
-    <w:lsdException w:name="Medium Shading 2 Accent 1" w:semiHidden="0" w:uiPriority="64" w:unhideWhenUsed="0"/>
-    <w:lsdException w:name="Medium List 1 Accent 1" w:semiHidden="0" w:uiPriority="65" w:unhideWhenUsed="0"/>
-    <w:lsdException w:name="Revision" w:unhideWhenUsed="0"/>
-    <w:lsdException w:name="List Paragraph" w:semiHidden="0" w:uiPriority="34" w:unhideWhenUsed="0" w:qFormat="1"/>
-    <w:lsdException w:name="Quote" w:semiHidden="0" w:uiPriority="29" w:unhideWhenUsed="0" w:qFormat="1"/>
-    <w:lsdException w:name="Intense Quote" w:semiHidden="0" w:uiPriority="30" w:unhideWhenUsed="0" w:qFormat="1"/>
-    <w:lsdException w:name="Medium List 2 Accent 1" w:semiHidden="0" w:uiPriority="66" w:unhideWhenUsed="0"/>
-    <w:lsdException w:name="Medium Grid 1 Accent 1" w:semiHidden="0" w:uiPriority="67" w:unhideWhenUsed="0"/>
-    <w:lsdException w:name="Medium Grid 2 Accent 1" w:semiHidden="0" w:uiPriority="68" w:unhideWhenUsed="0"/>
-    <w:lsdException w:name="Medium Grid 3 Accent 1" w:semiHidden="0" w:uiPriority="69" w:unhideWhenUsed="0"/>
-    <w:lsdException w:name="Dark List Accent 1" w:semiHidden="0" w:uiPriority="70" w:unhideWhenUsed="0"/>
-    <w:lsdException w:name="Colorful Shading Accent 1" w:semiHidden="0" w:uiPriority="71" w:unhideWhenUsed="0"/>
-    <w:lsdException w:name="Colorful List Accent 1" w:semiHidden="0" w:uiPriority="72" w:unhideWhenUsed="0"/>
-    <w:lsdException w:name="Colorful Grid Accent 1" w:semiHidden="0" w:uiPriority="73" w:unhideWhenUsed="0"/>
-    <w:lsdException w:name="Light Shading Accent 2" w:semiHidden="0" w:uiPriority="60" w:unhideWhenUsed="0"/>
-    <w:lsdException w:name="Light List Accent 2" w:semiHidden="0" w:uiPriority="61" w:unhideWhenUsed="0"/>
-    <w:lsdException w:name="Light Grid Accent 2" w:semiHidden="0" w:uiPriority="62" w:unhideWhenUsed="0"/>
-    <w:lsdException w:name="Medium Shading 1 Accent 2" w:semiHidden="0" w:uiPriority="63" w:unhideWhenUsed="0"/>
-    <w:lsdException w:name="Medium Shading 2 Accent 2" w:semiHidden="0" w:uiPriority="64" w:unhideWhenUsed="0"/>
-    <w:lsdException w:name="Medium List 1 Accent 2" w:semiHidden="0" w:uiPriority="65" w:unhideWhenUsed="0"/>
-    <w:lsdException w:name="Medium List 2 Accent 2" w:semiHidden="0" w:uiPriority="66" w:unhideWhenUsed="0"/>
-    <w:lsdException w:name="Medium Grid 1 Accent 2" w:semiHidden="0" w:uiPriority="67" w:unhideWhenUsed="0"/>
-    <w:lsdException w:name="Medium Grid 2 Accent 2" w:semiHidden="0" w:uiPriority="68" w:unhideWhenUsed="0"/>
-    <w:lsdException w:name="Medium Grid 3 Accent 2" w:semiHidden="0" w:uiPriority="69" w:unhideWhenUsed="0"/>
-    <w:lsdException w:name="Dark List Accent 2" w:semiHidden="0" w:uiPriority="70" w:unhideWhenUsed="0"/>
-    <w:lsdException w:name="Colorful Shading Accent 2" w:semiHidden="0" w:uiPriority="71" w:unhideWhenUsed="0"/>
-    <w:lsdException w:name="Colorful List Accent 2" w:semiHidden="0" w:uiPriority="72" w:unhideWhenUsed="0"/>
-    <w:lsdException w:name="Colorful Grid Accent 2" w:semiHidden="0" w:uiPriority="73" w:unhideWhenUsed="0"/>
-    <w:lsdException w:name="Light Shading Accent 3" w:semiHidden="0" w:uiPriority="60" w:unhideWhenUsed="0"/>
-    <w:lsdException w:name="Light List Accent 3" w:semiHidden="0" w:uiPriority="61" w:unhideWhenUsed="0"/>
-    <w:lsdException w:name="Light Grid Accent 3" w:semiHidden="0" w:uiPriority="62" w:unhideWhenUsed="0"/>
-    <w:lsdException w:name="Medium Shading 1 Accent 3" w:semiHidden="0" w:uiPriority="63" w:unhideWhenUsed="0"/>
-    <w:lsdException w:name="Medium Shading 2 Accent 3" w:semiHidden="0" w:uiPriority="64" w:unhideWhenUsed="0"/>
-    <w:lsdException w:name="Medium List 1 Accent 3" w:semiHidden="0" w:uiPriority="65" w:unhideWhenUsed="0"/>
-    <w:lsdException w:name="Medium List 2 Accent 3" w:semiHidden="0" w:uiPriority="66" w:unhideWhenUsed="0"/>
-    <w:lsdException w:name="Medium Grid 1 Accent 3" w:semiHidden="0" w:uiPriority="67" w:unhideWhenUsed="0"/>
-    <w:lsdException w:name="Medium Grid 2 Accent 3" w:semiHidden="0" w:uiPriority="68" w:unhideWhenUsed="0"/>
-    <w:lsdException w:name="Medium Grid 3 Accent 3" w:semiHidden="0" w:uiPriority="69" w:unhideWhenUsed="0"/>
-    <w:lsdException w:name="Dark List Accent 3" w:semiHidden="0" w:uiPriority="70" w:unhideWhenUsed="0"/>
-    <w:lsdException w:name="Colorful Shading Accent 3" w:semiHidden="0" w:uiPriority="71" w:unhideWhenUsed="0"/>
-    <w:lsdException w:name="Colorful List Accent 3" w:semiHidden="0" w:uiPriority="72" w:unhideWhenUsed="0"/>
-    <w:lsdException w:name="Colorful Grid Accent 3" w:semiHidden="0" w:uiPriority="73" w:unhideWhenUsed="0"/>
-    <w:lsdException w:name="Light Shading Accent 4" w:semiHidden="0" w:uiPriority="60" w:unhideWhenUsed="0"/>
-    <w:lsdException w:name="Light List Accent 4" w:semiHidden="0" w:uiPriority="61" w:unhideWhenUsed="0"/>
-    <w:lsdException w:name="Light Grid Accent 4" w:semiHidden="0" w:uiPriority="62" w:unhideWhenUsed="0"/>
-    <w:lsdException w:name="Medium Shading 1 Accent 4" w:semiHidden="0" w:uiPriority="63" w:unhideWhenUsed="0"/>
-    <w:lsdException w:name="Medium Shading 2 Accent 4" w:semiHidden="0" w:uiPriority="64" w:unhideWhenUsed="0"/>
-    <w:lsdException w:name="Medium List 1 Accent 4" w:semiHidden="0" w:uiPriority="65" w:unhideWhenUsed="0"/>
-    <w:lsdException w:name="Medium List 2 Accent 4" w:semiHidden="0" w:uiPriority="66" w:unhideWhenUsed="0"/>
-    <w:lsdException w:name="Medium Grid 1 Accent 4" w:semiHidden="0" w:uiPriority="67" w:unhideWhenUsed="0"/>
-    <w:lsdException w:name="Medium Grid 2 Accent 4" w:semiHidden="0" w:uiPriority="68" w:unhideWhenUsed="0"/>
-    <w:lsdException w:name="Medium Grid 3 Accent 4" w:semiHidden="0" w:uiPriority="69" w:unhideWhenUsed="0"/>
-    <w:lsdException w:name="Dark List Accent 4" w:semiHidden="0" w:uiPriority="70" w:unhideWhenUsed="0"/>
-    <w:lsdException w:name="Colorful Shading Accent 4" w:semiHidden="0" w:uiPriority="71" w:unhideWhenUsed="0"/>
-    <w:lsdException w:name="Colorful List Accent 4" w:semiHidden="0" w:uiPriority="72" w:unhideWhenUsed="0"/>
-    <w:lsdException w:name="Colorful Grid Accent 4" w:semiHidden="0" w:uiPriority="73" w:unhideWhenUsed="0"/>
-    <w:lsdException w:name="Light Shading Accent 5" w:semiHidden="0" w:uiPriority="60" w:unhideWhenUsed="0"/>
-    <w:lsdException w:name="Light List Accent 5" w:semiHidden="0" w:uiPriority="61" w:unhideWhenUsed="0"/>
-    <w:lsdException w:name="Light Grid Accent 5" w:semiHidden="0" w:uiPriority="62" w:unhideWhenUsed="0"/>
-    <w:lsdException w:name="Medium Shading 1 Accent 5" w:semiHidden="0" w:uiPriority="63" w:unhideWhenUsed="0"/>
-    <w:lsdException w:name="Medium Shading 2 Accent 5" w:semiHidden="0" w:uiPriority="64" w:unhideWhenUsed="0"/>
-    <w:lsdException w:name="Medium List 1 Accent 5" w:semiHidden="0" w:uiPriority="65" w:unhideWhenUsed="0"/>
-    <w:lsdException w:name="Medium List 2 Accent 5" w:semiHidden="0" w:uiPriority="66" w:unhideWhenUsed="0"/>
-    <w:lsdException w:name="Medium Grid 1 Accent 5" w:semiHidden="0" w:uiPriority="67" w:unhideWhenUsed="0"/>
-    <w:lsdException w:name="Medium Grid 2 Accent 5" w:semiHidden="0" w:uiPriority="68" w:unhideWhenUsed="0"/>
-    <w:lsdException w:name="Medium Grid 3 Accent 5" w:semiHidden="0" w:uiPriority="69" w:unhideWhenUsed="0"/>
-    <w:lsdException w:name="Dark List Accent 5" w:semiHidden="0" w:uiPriority="70" w:unhideWhenUsed="0"/>
-    <w:lsdException w:name="Colorful Shading Accent 5" w:semiHidden="0" w:uiPriority="71" w:unhideWhenUsed="0"/>
-    <w:lsdException w:name="Colorful List Accent 5" w:semiHidden="0" w:uiPriority="72" w:unhideWhenUsed="0"/>
-    <w:lsdException w:name="Colorful Grid Accent 5" w:semiHidden="0" w:uiPriority="73" w:unhideWhenUsed="0"/>
-    <w:lsdException w:name="Light Shading Accent 6" w:semiHidden="0" w:uiPriority="60" w:unhideWhenUsed="0"/>
-    <w:lsdException w:name="Light List Accent 6" w:semiHidden="0" w:uiPriority="61" w:unhideWhenUsed="0"/>
-    <w:lsdException w:name="Light Grid Accent 6" w:semiHidden="0" w:uiPriority="62" w:unhideWhenUsed="0"/>
-    <w:lsdException w:name="Medium Shading 1 Accent 6" w:semiHidden="0" w:uiPriority="63" w:unhideWhenUsed="0"/>
-    <w:lsdException w:name="Medium Shading 2 Accent 6" w:semiHidden="0" w:uiPriority="64" w:unhideWhenUsed="0"/>
-    <w:lsdException w:name="Medium List 1 Accent 6" w:semiHidden="0" w:uiPriority="65" w:unhideWhenUsed="0"/>
-    <w:lsdException w:name="Medium List 2 Accent 6" w:semiHidden="0" w:uiPriority="66" w:unhideWhenUsed="0"/>
-    <w:lsdException w:name="Medium Grid 1 Accent 6" w:semiHidden="0" w:uiPriority="67" w:unhideWhenUsed="0"/>
-    <w:lsdException w:name="Medium Grid 2 Accent 6" w:semiHidden="0" w:uiPriority="68" w:unhideWhenUsed="0"/>
-    <w:lsdException w:name="Medium Grid 3 Accent 6" w:semiHidden="0" w:uiPriority="69" w:unhideWhenUsed="0"/>
-    <w:lsdException w:name="Dark List Accent 6" w:semiHidden="0" w:uiPriority="70" w:unhideWhenUsed="0"/>
-    <w:lsdException w:name="Colorful Shading Accent 6" w:semiHidden="0" w:uiPriority="71" w:unhideWhenUsed="0"/>
-    <w:lsdException w:name="Colorful List Accent 6" w:semiHidden="0" w:uiPriority="72" w:unhideWhenUsed="0"/>
-    <w:lsdException w:name="Colorful Grid Accent 6" w:semiHidden="0" w:uiPriority="73" w:unhideWhenUsed="0"/>
-    <w:lsdException w:name="Subtle Emphasis" w:semiHidden="0" w:uiPriority="19" w:unhideWhenUsed="0" w:qFormat="1"/>
-    <w:lsdException w:name="Intense Emphasis" w:semiHidden="0" w:uiPriority="21" w:unhideWhenUsed="0" w:qFormat="1"/>
-    <w:lsdException w:name="Subtle Reference" w:semiHidden="0" w:uiPriority="31" w:unhideWhenUsed="0" w:qFormat="1"/>
-    <w:lsdException w:name="Intense Reference" w:semiHidden="0" w:uiPriority="32" w:unhideWhenUsed="0" w:qFormat="1"/>
-    <w:lsdException w:name="Book Title" w:semiHidden="0" w:uiPriority="33" w:unhideWhenUsed="0" w:qFormat="1"/>
-    <w:lsdException w:name="Bibliography" w:uiPriority="37"/>
-    <w:lsdException w:name="TOC Heading" w:uiPriority="39" w:qFormat="1"/>
-  </w:latentStyles>
-  <w:style w:type="paragraph" w:default="1" w:styleId="Normal">
-    <w:name w:val="Normal"/>
-    <w:qFormat/>
-    <w:rsid w:val="002A7535"/>
-    <w:pPr>
-      <w:spacing w:after="200" w:line="276" w:lineRule="auto"/>
-    </w:pPr>
-    <w:rPr>
-      <w:rFonts w:ascii="Calibri" w:eastAsia="Calibri" w:hAnsi="Calibri" w:cs="Times New Roman"/>
-      <w:lang w:val="en-US"/>
-    </w:rPr>
-  </w:style>
-  <w:style w:type="paragraph" w:styleId="Heading5">
-    <w:name w:val="heading 5"/>
-    <w:basedOn w:val="Normal"/>
-    <w:next w:val="Normal"/>
-    <w:link w:val="Heading5Char"/>
-    <w:uiPriority w:val="9"/>
-    <w:unhideWhenUsed/>
-    <w:qFormat/>
-    <w:rsid w:val="002A7535"/>
-    <w:pPr>
-      <w:keepNext/>
-      <w:keepLines/>
-      <w:spacing w:before="40" w:after="0" w:line="240" w:lineRule="auto"/>
-      <w:outlineLvl w:val="4"/>
-    </w:pPr>
-    <w:rPr>
-      <w:rFonts w:ascii="Calibri Light" w:eastAsia="Times New Roman" w:hAnsi="Calibri Light"/>
-      <w:color w:val="2E74B5"/>
-      <w:sz w:val="24"/>
-      <w:szCs w:val="24"/>
-    </w:rPr>
-  </w:style>
-  <w:style w:type="character" w:default="1" w:styleId="DefaultParagraphFont">
-    <w:name w:val="Default Paragraph Font"/>
-    <w:uiPriority w:val="1"/>
-    <w:semiHidden/>
     <w:unhideWhenUsed/>
   </w:style>
   <w:style w:type="table" w:default="1" w:styleId="TableNormal">
@@ -3278,7 +3445,7 @@
   <a:extraClrSchemeLst/>
   <a:extLst>
     <a:ext uri="{05A4C25C-085E-4340-85A3-A5531E510DB2}">
-      <thm15:themeFamily xmlns="" xmlns:thm15="http://schemas.microsoft.com/office/thememl/2012/main" name="Office Theme" id="{62F939B6-93AF-4DB8-9C6B-D6C7DFDC589F}" vid="{4A3C46E8-61CC-4603-A589-7422A47A8E4A}"/>
+      <thm15:themeFamily xmlns:thm15="http://schemas.microsoft.com/office/thememl/2012/main" name="Office Theme" id="{62F939B6-93AF-4DB8-9C6B-D6C7DFDC589F}" vid="{4A3C46E8-61CC-4603-A589-7422A47A8E4A}"/>
     </a:ext>
   </a:extLst>
 </a:theme>
